--- a/Not OOP/НПО/laba2.docx
+++ b/Not OOP/НПО/laba2.docx
@@ -208,18 +208,7 @@
         <w:t xml:space="preserve">Тема работы:  </w:t>
       </w:r>
       <w:r>
-        <w:t xml:space="preserve">моделирование и обработка результатов испытаний </w:t>
-      </w:r>
-      <w:proofErr w:type="spellStart"/>
-      <w:r>
-        <w:t>обьектов</w:t>
-      </w:r>
-      <w:proofErr w:type="spellEnd"/>
-      <w:r>
-        <w:t xml:space="preserve"> на долговечность</w:t>
-      </w:r>
-      <w:r>
-        <w:t>.</w:t>
+        <w:t>Статистическое исследование надежности аппаратных средств.</w:t>
       </w:r>
     </w:p>
     <w:p>
@@ -434,24 +423,4004 @@
         <w:spacing w:after="200" w:line="276" w:lineRule="auto"/>
         <w:ind w:firstLine="0"/>
         <w:rPr>
+          <w:lang w:val="en-US"/>
+        </w:rPr>
+      </w:pPr>
+      <w:r>
+        <w:br w:type="page"/>
+      </w:r>
+    </w:p>
+    <w:p>
+      <w:pPr>
+        <w:autoSpaceDE w:val="0"/>
+        <w:autoSpaceDN w:val="0"/>
+        <w:adjustRightInd w:val="0"/>
+        <w:ind w:firstLine="0"/>
+        <w:rPr>
+          <w:rFonts w:ascii="Tahoma" w:hAnsi="Tahoma" w:cs="Tahoma"/>
+          <w:sz w:val="24"/>
+          <w:szCs w:val="24"/>
+        </w:rPr>
+      </w:pPr>
+      <w:r>
+        <w:rPr>
+          <w:rFonts w:ascii="Tahoma" w:hAnsi="Tahoma" w:cs="Tahoma"/>
+          <w:sz w:val="24"/>
+          <w:szCs w:val="24"/>
+        </w:rPr>
+        <w:lastRenderedPageBreak/>
+        <w:br w:type="page"/>
+      </w:r>
+    </w:p>
+    <w:p>
+      <w:pPr>
+        <w:framePr w:w="8429" w:h="676" w:hRule="exact" w:wrap="auto" w:hAnchor="margin" w:x="359" w:y="571"/>
+        <w:pBdr>
+          <w:left w:val="single" w:sz="20" w:space="0" w:color="FFFFFF"/>
+          <w:right w:val="single" w:sz="20" w:space="0" w:color="FFFFFF"/>
+        </w:pBdr>
+        <w:shd w:val="clear" w:color="auto" w:fill="FFFFFF"/>
+        <w:autoSpaceDE w:val="0"/>
+        <w:autoSpaceDN w:val="0"/>
+        <w:adjustRightInd w:val="0"/>
+        <w:ind w:firstLine="0"/>
+        <w:rPr>
+          <w:rFonts w:ascii="Tahoma" w:hAnsi="Tahoma" w:cs="Tahoma"/>
+          <w:color w:val="000000"/>
+          <w:szCs w:val="28"/>
+        </w:rPr>
+      </w:pPr>
+      <w:r>
+        <w:rPr>
+          <w:rFonts w:ascii="Tahoma" w:hAnsi="Tahoma" w:cs="Tahoma"/>
+          <w:color w:val="000000"/>
+          <w:szCs w:val="28"/>
+        </w:rPr>
+        <w:lastRenderedPageBreak/>
+        <w:t xml:space="preserve">1.Распределение </w:t>
+      </w:r>
+      <w:proofErr w:type="spellStart"/>
+      <w:r>
+        <w:rPr>
+          <w:rFonts w:ascii="Tahoma" w:hAnsi="Tahoma" w:cs="Tahoma"/>
+          <w:color w:val="000000"/>
+          <w:szCs w:val="28"/>
+        </w:rPr>
+        <w:t>Вейбулла</w:t>
+      </w:r>
+      <w:proofErr w:type="spellEnd"/>
+    </w:p>
+    <w:p>
+      <w:pPr>
+        <w:framePr w:w="8429" w:h="676" w:hRule="exact" w:wrap="auto" w:hAnchor="margin" w:x="359" w:y="571"/>
+        <w:pBdr>
+          <w:left w:val="single" w:sz="20" w:space="0" w:color="FFFFFF"/>
+          <w:right w:val="single" w:sz="20" w:space="0" w:color="FFFFFF"/>
+        </w:pBdr>
+        <w:shd w:val="clear" w:color="auto" w:fill="FFFFFF"/>
+        <w:autoSpaceDE w:val="0"/>
+        <w:autoSpaceDN w:val="0"/>
+        <w:adjustRightInd w:val="0"/>
+        <w:ind w:firstLine="0"/>
+        <w:rPr>
+          <w:rFonts w:ascii="Tahoma" w:hAnsi="Tahoma" w:cs="Tahoma"/>
+          <w:color w:val="000000"/>
+        </w:rPr>
+      </w:pPr>
+      <w:r>
+        <w:rPr>
+          <w:rFonts w:ascii="Tahoma" w:hAnsi="Tahoma" w:cs="Tahoma"/>
+          <w:color w:val="000000"/>
+        </w:rPr>
+        <w:t xml:space="preserve"> (функция плотности, функция распределения вероятностей).</w:t>
+      </w:r>
+    </w:p>
+    <w:p>
+      <w:pPr>
+        <w:framePr w:w="2910" w:h="855" w:hRule="exact" w:wrap="auto" w:hAnchor="margin" w:x="568" w:y="1438"/>
+        <w:autoSpaceDE w:val="0"/>
+        <w:autoSpaceDN w:val="0"/>
+        <w:adjustRightInd w:val="0"/>
+        <w:ind w:firstLine="0"/>
+        <w:rPr>
+          <w:rFonts w:ascii="Tahoma" w:hAnsi="Tahoma" w:cs="Tahoma"/>
+          <w:sz w:val="24"/>
+          <w:szCs w:val="24"/>
+        </w:rPr>
+      </w:pPr>
+      <w:r>
+        <w:rPr>
+          <w:rFonts w:ascii="Tahoma" w:hAnsi="Tahoma" w:cs="Tahoma"/>
+          <w:noProof/>
+          <w:position w:val="27"/>
+          <w:sz w:val="24"/>
+          <w:szCs w:val="24"/>
+          <w:lang w:eastAsia="ru-RU"/>
+        </w:rPr>
+        <w:drawing>
+          <wp:inline distT="0" distB="0" distL="0" distR="0">
+            <wp:extent cx="1851025" cy="546100"/>
+            <wp:effectExtent l="0" t="0" r="0" b="6350"/>
+            <wp:docPr id="51" name="Рисунок 51"/>
+            <wp:cNvGraphicFramePr>
+              <a:graphicFrameLocks xmlns:a="http://schemas.openxmlformats.org/drawingml/2006/main" noChangeAspect="1"/>
+            </wp:cNvGraphicFramePr>
+            <a:graphic xmlns:a="http://schemas.openxmlformats.org/drawingml/2006/main">
+              <a:graphicData uri="http://schemas.openxmlformats.org/drawingml/2006/picture">
+                <pic:pic xmlns:pic="http://schemas.openxmlformats.org/drawingml/2006/picture">
+                  <pic:nvPicPr>
+                    <pic:cNvPr id="0" name="Picture 1"/>
+                    <pic:cNvPicPr>
+                      <a:picLocks noChangeAspect="1" noChangeArrowheads="1"/>
+                    </pic:cNvPicPr>
+                  </pic:nvPicPr>
+                  <pic:blipFill>
+                    <a:blip r:embed="rId5">
+                      <a:extLst>
+                        <a:ext uri="{28A0092B-C50C-407E-A947-70E740481C1C}">
+                          <a14:useLocalDpi xmlns:a14="http://schemas.microsoft.com/office/drawing/2010/main" val="0"/>
+                        </a:ext>
+                      </a:extLst>
+                    </a:blip>
+                    <a:srcRect/>
+                    <a:stretch>
+                      <a:fillRect/>
+                    </a:stretch>
+                  </pic:blipFill>
+                  <pic:spPr bwMode="auto">
+                    <a:xfrm>
+                      <a:off x="0" y="0"/>
+                      <a:ext cx="1851025" cy="546100"/>
+                    </a:xfrm>
+                    <a:prstGeom prst="rect">
+                      <a:avLst/>
+                    </a:prstGeom>
+                    <a:noFill/>
+                    <a:ln>
+                      <a:noFill/>
+                    </a:ln>
+                  </pic:spPr>
+                </pic:pic>
+              </a:graphicData>
+            </a:graphic>
+          </wp:inline>
+        </w:drawing>
+      </w:r>
+    </w:p>
+    <w:p>
+      <w:pPr>
+        <w:framePr w:w="1230" w:h="390" w:hRule="exact" w:wrap="auto" w:hAnchor="margin" w:x="4253" w:y="1727"/>
+        <w:autoSpaceDE w:val="0"/>
+        <w:autoSpaceDN w:val="0"/>
+        <w:adjustRightInd w:val="0"/>
+        <w:ind w:firstLine="0"/>
+        <w:rPr>
+          <w:rFonts w:ascii="Tahoma" w:hAnsi="Tahoma" w:cs="Tahoma"/>
+          <w:sz w:val="24"/>
+          <w:szCs w:val="24"/>
+        </w:rPr>
+      </w:pPr>
+      <w:r>
+        <w:rPr>
+          <w:rFonts w:ascii="Tahoma" w:hAnsi="Tahoma" w:cs="Tahoma"/>
+          <w:noProof/>
+          <w:position w:val="27"/>
+          <w:sz w:val="24"/>
+          <w:szCs w:val="24"/>
+          <w:lang w:eastAsia="ru-RU"/>
+        </w:rPr>
+        <w:drawing>
+          <wp:inline distT="0" distB="0" distL="0" distR="0">
+            <wp:extent cx="780415" cy="245110"/>
+            <wp:effectExtent l="0" t="0" r="635" b="2540"/>
+            <wp:docPr id="50" name="Рисунок 50"/>
+            <wp:cNvGraphicFramePr>
+              <a:graphicFrameLocks xmlns:a="http://schemas.openxmlformats.org/drawingml/2006/main" noChangeAspect="1"/>
+            </wp:cNvGraphicFramePr>
+            <a:graphic xmlns:a="http://schemas.openxmlformats.org/drawingml/2006/main">
+              <a:graphicData uri="http://schemas.openxmlformats.org/drawingml/2006/picture">
+                <pic:pic xmlns:pic="http://schemas.openxmlformats.org/drawingml/2006/picture">
+                  <pic:nvPicPr>
+                    <pic:cNvPr id="0" name="Picture 2"/>
+                    <pic:cNvPicPr>
+                      <a:picLocks noChangeAspect="1" noChangeArrowheads="1"/>
+                    </pic:cNvPicPr>
+                  </pic:nvPicPr>
+                  <pic:blipFill>
+                    <a:blip r:embed="rId6">
+                      <a:extLst>
+                        <a:ext uri="{28A0092B-C50C-407E-A947-70E740481C1C}">
+                          <a14:useLocalDpi xmlns:a14="http://schemas.microsoft.com/office/drawing/2010/main" val="0"/>
+                        </a:ext>
+                      </a:extLst>
+                    </a:blip>
+                    <a:srcRect/>
+                    <a:stretch>
+                      <a:fillRect/>
+                    </a:stretch>
+                  </pic:blipFill>
+                  <pic:spPr bwMode="auto">
+                    <a:xfrm>
+                      <a:off x="0" y="0"/>
+                      <a:ext cx="780415" cy="245110"/>
+                    </a:xfrm>
+                    <a:prstGeom prst="rect">
+                      <a:avLst/>
+                    </a:prstGeom>
+                    <a:noFill/>
+                    <a:ln>
+                      <a:noFill/>
+                    </a:ln>
+                  </pic:spPr>
+                </pic:pic>
+              </a:graphicData>
+            </a:graphic>
+          </wp:inline>
+        </w:drawing>
+      </w:r>
+    </w:p>
+    <w:p>
+      <w:pPr>
+        <w:framePr w:w="9060" w:h="5220" w:hRule="exact" w:wrap="auto" w:hAnchor="margin" w:x="1" w:y="2269"/>
+        <w:autoSpaceDE w:val="0"/>
+        <w:autoSpaceDN w:val="0"/>
+        <w:adjustRightInd w:val="0"/>
+        <w:ind w:firstLine="0"/>
+        <w:rPr>
+          <w:rFonts w:ascii="Tahoma" w:hAnsi="Tahoma" w:cs="Tahoma"/>
+          <w:sz w:val="24"/>
+          <w:szCs w:val="24"/>
+        </w:rPr>
+      </w:pPr>
+      <w:r>
+        <w:rPr>
+          <w:rFonts w:ascii="Tahoma" w:hAnsi="Tahoma" w:cs="Tahoma"/>
+          <w:noProof/>
+          <w:position w:val="27"/>
+          <w:sz w:val="24"/>
+          <w:szCs w:val="24"/>
+          <w:lang w:eastAsia="ru-RU"/>
+        </w:rPr>
+        <w:drawing>
+          <wp:inline distT="0" distB="0" distL="0" distR="0">
+            <wp:extent cx="5753735" cy="3312160"/>
+            <wp:effectExtent l="0" t="0" r="0" b="0"/>
+            <wp:docPr id="49" name="Рисунок 49"/>
+            <wp:cNvGraphicFramePr>
+              <a:graphicFrameLocks xmlns:a="http://schemas.openxmlformats.org/drawingml/2006/main" noChangeAspect="1"/>
+            </wp:cNvGraphicFramePr>
+            <a:graphic xmlns:a="http://schemas.openxmlformats.org/drawingml/2006/main">
+              <a:graphicData uri="http://schemas.openxmlformats.org/drawingml/2006/picture">
+                <pic:pic xmlns:pic="http://schemas.openxmlformats.org/drawingml/2006/picture">
+                  <pic:nvPicPr>
+                    <pic:cNvPr id="0" name="Picture 3"/>
+                    <pic:cNvPicPr>
+                      <a:picLocks noChangeAspect="1" noChangeArrowheads="1"/>
+                    </pic:cNvPicPr>
+                  </pic:nvPicPr>
+                  <pic:blipFill>
+                    <a:blip r:embed="rId7">
+                      <a:extLst>
+                        <a:ext uri="{28A0092B-C50C-407E-A947-70E740481C1C}">
+                          <a14:useLocalDpi xmlns:a14="http://schemas.microsoft.com/office/drawing/2010/main" val="0"/>
+                        </a:ext>
+                      </a:extLst>
+                    </a:blip>
+                    <a:srcRect/>
+                    <a:stretch>
+                      <a:fillRect/>
+                    </a:stretch>
+                  </pic:blipFill>
+                  <pic:spPr bwMode="auto">
+                    <a:xfrm>
+                      <a:off x="0" y="0"/>
+                      <a:ext cx="5753735" cy="3312160"/>
+                    </a:xfrm>
+                    <a:prstGeom prst="rect">
+                      <a:avLst/>
+                    </a:prstGeom>
+                    <a:noFill/>
+                    <a:ln>
+                      <a:noFill/>
+                    </a:ln>
+                  </pic:spPr>
+                </pic:pic>
+              </a:graphicData>
+            </a:graphic>
+          </wp:inline>
+        </w:drawing>
+      </w:r>
+    </w:p>
+    <w:p>
+      <w:pPr>
+        <w:framePr w:w="2220" w:h="675" w:hRule="exact" w:wrap="auto" w:hAnchor="margin" w:x="284" w:y="7391"/>
+        <w:autoSpaceDE w:val="0"/>
+        <w:autoSpaceDN w:val="0"/>
+        <w:adjustRightInd w:val="0"/>
+        <w:ind w:firstLine="0"/>
+        <w:rPr>
+          <w:rFonts w:ascii="Tahoma" w:hAnsi="Tahoma" w:cs="Tahoma"/>
+          <w:sz w:val="24"/>
+          <w:szCs w:val="24"/>
+        </w:rPr>
+      </w:pPr>
+      <w:r>
+        <w:rPr>
+          <w:rFonts w:ascii="Tahoma" w:hAnsi="Tahoma" w:cs="Tahoma"/>
+          <w:noProof/>
+          <w:position w:val="27"/>
+          <w:sz w:val="24"/>
+          <w:szCs w:val="24"/>
+          <w:lang w:eastAsia="ru-RU"/>
+        </w:rPr>
+        <w:drawing>
+          <wp:inline distT="0" distB="0" distL="0" distR="0">
+            <wp:extent cx="1405255" cy="423545"/>
+            <wp:effectExtent l="0" t="0" r="4445" b="0"/>
+            <wp:docPr id="48" name="Рисунок 48"/>
+            <wp:cNvGraphicFramePr>
+              <a:graphicFrameLocks xmlns:a="http://schemas.openxmlformats.org/drawingml/2006/main" noChangeAspect="1"/>
+            </wp:cNvGraphicFramePr>
+            <a:graphic xmlns:a="http://schemas.openxmlformats.org/drawingml/2006/main">
+              <a:graphicData uri="http://schemas.openxmlformats.org/drawingml/2006/picture">
+                <pic:pic xmlns:pic="http://schemas.openxmlformats.org/drawingml/2006/picture">
+                  <pic:nvPicPr>
+                    <pic:cNvPr id="0" name="Picture 4"/>
+                    <pic:cNvPicPr>
+                      <a:picLocks noChangeAspect="1" noChangeArrowheads="1"/>
+                    </pic:cNvPicPr>
+                  </pic:nvPicPr>
+                  <pic:blipFill>
+                    <a:blip r:embed="rId8">
+                      <a:extLst>
+                        <a:ext uri="{28A0092B-C50C-407E-A947-70E740481C1C}">
+                          <a14:useLocalDpi xmlns:a14="http://schemas.microsoft.com/office/drawing/2010/main" val="0"/>
+                        </a:ext>
+                      </a:extLst>
+                    </a:blip>
+                    <a:srcRect/>
+                    <a:stretch>
+                      <a:fillRect/>
+                    </a:stretch>
+                  </pic:blipFill>
+                  <pic:spPr bwMode="auto">
+                    <a:xfrm>
+                      <a:off x="0" y="0"/>
+                      <a:ext cx="1405255" cy="423545"/>
+                    </a:xfrm>
+                    <a:prstGeom prst="rect">
+                      <a:avLst/>
+                    </a:prstGeom>
+                    <a:noFill/>
+                    <a:ln>
+                      <a:noFill/>
+                    </a:ln>
+                  </pic:spPr>
+                </pic:pic>
+              </a:graphicData>
+            </a:graphic>
+          </wp:inline>
+        </w:drawing>
+      </w:r>
+    </w:p>
+    <w:p>
+      <w:pPr>
+        <w:framePr w:w="9015" w:h="5520" w:hRule="exact" w:wrap="auto" w:hAnchor="margin" w:x="1" w:y="8221"/>
+        <w:autoSpaceDE w:val="0"/>
+        <w:autoSpaceDN w:val="0"/>
+        <w:adjustRightInd w:val="0"/>
+        <w:ind w:firstLine="0"/>
+        <w:rPr>
+          <w:rFonts w:ascii="Tahoma" w:hAnsi="Tahoma" w:cs="Tahoma"/>
+          <w:sz w:val="24"/>
+          <w:szCs w:val="24"/>
+        </w:rPr>
+      </w:pPr>
+      <w:r>
+        <w:rPr>
+          <w:rFonts w:ascii="Tahoma" w:hAnsi="Tahoma" w:cs="Tahoma"/>
+          <w:noProof/>
+          <w:position w:val="27"/>
+          <w:sz w:val="24"/>
+          <w:szCs w:val="24"/>
+          <w:lang w:eastAsia="ru-RU"/>
+        </w:rPr>
+        <w:drawing>
+          <wp:inline distT="0" distB="0" distL="0" distR="0">
+            <wp:extent cx="5720715" cy="3501390"/>
+            <wp:effectExtent l="0" t="0" r="0" b="0"/>
+            <wp:docPr id="47" name="Рисунок 47"/>
+            <wp:cNvGraphicFramePr>
+              <a:graphicFrameLocks xmlns:a="http://schemas.openxmlformats.org/drawingml/2006/main" noChangeAspect="1"/>
+            </wp:cNvGraphicFramePr>
+            <a:graphic xmlns:a="http://schemas.openxmlformats.org/drawingml/2006/main">
+              <a:graphicData uri="http://schemas.openxmlformats.org/drawingml/2006/picture">
+                <pic:pic xmlns:pic="http://schemas.openxmlformats.org/drawingml/2006/picture">
+                  <pic:nvPicPr>
+                    <pic:cNvPr id="0" name="Picture 5"/>
+                    <pic:cNvPicPr>
+                      <a:picLocks noChangeAspect="1" noChangeArrowheads="1"/>
+                    </pic:cNvPicPr>
+                  </pic:nvPicPr>
+                  <pic:blipFill>
+                    <a:blip r:embed="rId9">
+                      <a:extLst>
+                        <a:ext uri="{28A0092B-C50C-407E-A947-70E740481C1C}">
+                          <a14:useLocalDpi xmlns:a14="http://schemas.microsoft.com/office/drawing/2010/main" val="0"/>
+                        </a:ext>
+                      </a:extLst>
+                    </a:blip>
+                    <a:srcRect/>
+                    <a:stretch>
+                      <a:fillRect/>
+                    </a:stretch>
+                  </pic:blipFill>
+                  <pic:spPr bwMode="auto">
+                    <a:xfrm>
+                      <a:off x="0" y="0"/>
+                      <a:ext cx="5720715" cy="3501390"/>
+                    </a:xfrm>
+                    <a:prstGeom prst="rect">
+                      <a:avLst/>
+                    </a:prstGeom>
+                    <a:noFill/>
+                    <a:ln>
+                      <a:noFill/>
+                    </a:ln>
+                  </pic:spPr>
+                </pic:pic>
+              </a:graphicData>
+            </a:graphic>
+          </wp:inline>
+        </w:drawing>
+      </w:r>
+    </w:p>
+    <w:p>
+      <w:pPr>
+        <w:autoSpaceDE w:val="0"/>
+        <w:autoSpaceDN w:val="0"/>
+        <w:adjustRightInd w:val="0"/>
+        <w:ind w:firstLine="0"/>
+        <w:rPr>
+          <w:rFonts w:ascii="Tahoma" w:hAnsi="Tahoma" w:cs="Tahoma"/>
+          <w:sz w:val="24"/>
+          <w:szCs w:val="24"/>
+        </w:rPr>
+      </w:pPr>
+      <w:r>
+        <w:rPr>
+          <w:rFonts w:ascii="Tahoma" w:hAnsi="Tahoma" w:cs="Tahoma"/>
+          <w:sz w:val="24"/>
+          <w:szCs w:val="24"/>
+        </w:rPr>
+        <w:br w:type="page"/>
+      </w:r>
+    </w:p>
+    <w:p>
+      <w:pPr>
+        <w:framePr w:w="2715" w:h="852" w:hRule="exact" w:wrap="auto" w:hAnchor="margin" w:x="1" w:y="76"/>
+        <w:autoSpaceDE w:val="0"/>
+        <w:autoSpaceDN w:val="0"/>
+        <w:adjustRightInd w:val="0"/>
+        <w:ind w:firstLine="0"/>
+        <w:rPr>
+          <w:rFonts w:ascii="Tahoma" w:hAnsi="Tahoma" w:cs="Tahoma"/>
+          <w:sz w:val="24"/>
+          <w:szCs w:val="24"/>
+        </w:rPr>
+      </w:pPr>
+      <w:r>
+        <w:rPr>
+          <w:rFonts w:ascii="Tahoma" w:hAnsi="Tahoma" w:cs="Tahoma"/>
+          <w:noProof/>
+          <w:position w:val="27"/>
+          <w:sz w:val="24"/>
+          <w:szCs w:val="24"/>
+          <w:lang w:eastAsia="ru-RU"/>
+        </w:rPr>
+        <w:lastRenderedPageBreak/>
+        <w:drawing>
+          <wp:inline distT="0" distB="0" distL="0" distR="0">
+            <wp:extent cx="1728470" cy="546100"/>
+            <wp:effectExtent l="0" t="0" r="5080" b="0"/>
+            <wp:docPr id="46" name="Рисунок 46"/>
+            <wp:cNvGraphicFramePr>
+              <a:graphicFrameLocks xmlns:a="http://schemas.openxmlformats.org/drawingml/2006/main" noChangeAspect="1"/>
+            </wp:cNvGraphicFramePr>
+            <a:graphic xmlns:a="http://schemas.openxmlformats.org/drawingml/2006/main">
+              <a:graphicData uri="http://schemas.openxmlformats.org/drawingml/2006/picture">
+                <pic:pic xmlns:pic="http://schemas.openxmlformats.org/drawingml/2006/picture">
+                  <pic:nvPicPr>
+                    <pic:cNvPr id="0" name="Picture 6"/>
+                    <pic:cNvPicPr>
+                      <a:picLocks noChangeAspect="1" noChangeArrowheads="1"/>
+                    </pic:cNvPicPr>
+                  </pic:nvPicPr>
+                  <pic:blipFill>
+                    <a:blip r:embed="rId10">
+                      <a:extLst>
+                        <a:ext uri="{28A0092B-C50C-407E-A947-70E740481C1C}">
+                          <a14:useLocalDpi xmlns:a14="http://schemas.microsoft.com/office/drawing/2010/main" val="0"/>
+                        </a:ext>
+                      </a:extLst>
+                    </a:blip>
+                    <a:srcRect/>
+                    <a:stretch>
+                      <a:fillRect/>
+                    </a:stretch>
+                  </pic:blipFill>
+                  <pic:spPr bwMode="auto">
+                    <a:xfrm>
+                      <a:off x="0" y="0"/>
+                      <a:ext cx="1728470" cy="546100"/>
+                    </a:xfrm>
+                    <a:prstGeom prst="rect">
+                      <a:avLst/>
+                    </a:prstGeom>
+                    <a:noFill/>
+                    <a:ln>
+                      <a:noFill/>
+                    </a:ln>
+                  </pic:spPr>
+                </pic:pic>
+              </a:graphicData>
+            </a:graphic>
+          </wp:inline>
+        </w:drawing>
+      </w:r>
+    </w:p>
+    <w:p>
+      <w:pPr>
+        <w:framePr w:w="4095" w:h="885" w:hRule="exact" w:wrap="auto" w:hAnchor="margin" w:x="1" w:y="894"/>
+        <w:autoSpaceDE w:val="0"/>
+        <w:autoSpaceDN w:val="0"/>
+        <w:adjustRightInd w:val="0"/>
+        <w:ind w:firstLine="0"/>
+        <w:rPr>
+          <w:rFonts w:ascii="Tahoma" w:hAnsi="Tahoma" w:cs="Tahoma"/>
+          <w:sz w:val="24"/>
+          <w:szCs w:val="24"/>
+        </w:rPr>
+      </w:pPr>
+      <w:r>
+        <w:rPr>
+          <w:rFonts w:ascii="Tahoma" w:hAnsi="Tahoma" w:cs="Tahoma"/>
+          <w:noProof/>
+          <w:position w:val="27"/>
+          <w:sz w:val="24"/>
+          <w:szCs w:val="24"/>
+          <w:lang w:eastAsia="ru-RU"/>
+        </w:rPr>
+        <w:drawing>
+          <wp:inline distT="0" distB="0" distL="0" distR="0">
+            <wp:extent cx="2598420" cy="557530"/>
+            <wp:effectExtent l="0" t="0" r="0" b="0"/>
+            <wp:docPr id="45" name="Рисунок 45"/>
+            <wp:cNvGraphicFramePr>
+              <a:graphicFrameLocks xmlns:a="http://schemas.openxmlformats.org/drawingml/2006/main" noChangeAspect="1"/>
+            </wp:cNvGraphicFramePr>
+            <a:graphic xmlns:a="http://schemas.openxmlformats.org/drawingml/2006/main">
+              <a:graphicData uri="http://schemas.openxmlformats.org/drawingml/2006/picture">
+                <pic:pic xmlns:pic="http://schemas.openxmlformats.org/drawingml/2006/picture">
+                  <pic:nvPicPr>
+                    <pic:cNvPr id="0" name="Picture 7"/>
+                    <pic:cNvPicPr>
+                      <a:picLocks noChangeAspect="1" noChangeArrowheads="1"/>
+                    </pic:cNvPicPr>
+                  </pic:nvPicPr>
+                  <pic:blipFill>
+                    <a:blip r:embed="rId11">
+                      <a:extLst>
+                        <a:ext uri="{28A0092B-C50C-407E-A947-70E740481C1C}">
+                          <a14:useLocalDpi xmlns:a14="http://schemas.microsoft.com/office/drawing/2010/main" val="0"/>
+                        </a:ext>
+                      </a:extLst>
+                    </a:blip>
+                    <a:srcRect/>
+                    <a:stretch>
+                      <a:fillRect/>
+                    </a:stretch>
+                  </pic:blipFill>
+                  <pic:spPr bwMode="auto">
+                    <a:xfrm>
+                      <a:off x="0" y="0"/>
+                      <a:ext cx="2598420" cy="557530"/>
+                    </a:xfrm>
+                    <a:prstGeom prst="rect">
+                      <a:avLst/>
+                    </a:prstGeom>
+                    <a:noFill/>
+                    <a:ln>
+                      <a:noFill/>
+                    </a:ln>
+                  </pic:spPr>
+                </pic:pic>
+              </a:graphicData>
+            </a:graphic>
+          </wp:inline>
+        </w:drawing>
+      </w:r>
+    </w:p>
+    <w:p>
+      <w:pPr>
+        <w:framePr w:w="8604" w:h="1159" w:hRule="exact" w:wrap="auto" w:hAnchor="margin" w:x="359" w:y="2049"/>
+        <w:pBdr>
+          <w:left w:val="single" w:sz="20" w:space="0" w:color="FFFFFF"/>
+          <w:right w:val="single" w:sz="20" w:space="0" w:color="FFFFFF"/>
+        </w:pBdr>
+        <w:shd w:val="clear" w:color="auto" w:fill="FFFFFF"/>
+        <w:autoSpaceDE w:val="0"/>
+        <w:autoSpaceDN w:val="0"/>
+        <w:adjustRightInd w:val="0"/>
+        <w:ind w:firstLine="0"/>
+        <w:rPr>
+          <w:rFonts w:ascii="Tahoma" w:hAnsi="Tahoma" w:cs="Tahoma"/>
+          <w:color w:val="000000"/>
+          <w:sz w:val="22"/>
+          <w:szCs w:val="24"/>
+        </w:rPr>
+      </w:pPr>
+      <w:r>
+        <w:rPr>
+          <w:rFonts w:ascii="Tahoma" w:hAnsi="Tahoma" w:cs="Tahoma"/>
+          <w:color w:val="000000"/>
+          <w:sz w:val="22"/>
+          <w:szCs w:val="24"/>
+        </w:rPr>
+        <w:t xml:space="preserve">          </w:t>
+      </w:r>
+      <w:r>
+        <w:rPr>
+          <w:rFonts w:ascii="Tahoma" w:hAnsi="Tahoma" w:cs="Tahoma"/>
+          <w:color w:val="000000"/>
+          <w:sz w:val="22"/>
+          <w:szCs w:val="24"/>
+        </w:rPr>
+        <w:t>2</w:t>
+      </w:r>
+      <w:r>
+        <w:rPr>
+          <w:rFonts w:ascii="Tahoma" w:hAnsi="Tahoma" w:cs="Tahoma"/>
+          <w:color w:val="000000"/>
+          <w:sz w:val="32"/>
+          <w:szCs w:val="24"/>
+        </w:rPr>
+        <w:t xml:space="preserve">. Функциональные зависимости и параметры, полученные с помощью имитации распределения </w:t>
+      </w:r>
+      <w:proofErr w:type="spellStart"/>
+      <w:r>
+        <w:rPr>
+          <w:rFonts w:ascii="Tahoma" w:hAnsi="Tahoma" w:cs="Tahoma"/>
+          <w:color w:val="000000"/>
+          <w:sz w:val="32"/>
+          <w:szCs w:val="24"/>
+        </w:rPr>
+        <w:t>Вейбулла</w:t>
+      </w:r>
+      <w:proofErr w:type="spellEnd"/>
+      <w:r>
+        <w:rPr>
+          <w:rFonts w:ascii="Tahoma" w:hAnsi="Tahoma" w:cs="Tahoma"/>
+          <w:color w:val="000000"/>
+          <w:szCs w:val="24"/>
+        </w:rPr>
+        <w:t xml:space="preserve"> </w:t>
+      </w:r>
+      <w:r>
+        <w:rPr>
+          <w:rFonts w:ascii="Tahoma" w:hAnsi="Tahoma" w:cs="Tahoma"/>
+          <w:color w:val="000000"/>
+          <w:sz w:val="32"/>
+          <w:szCs w:val="24"/>
+        </w:rPr>
+        <w:t>методом обратных функций</w:t>
+      </w:r>
+    </w:p>
+    <w:p>
+      <w:pPr>
+        <w:framePr w:w="1125" w:h="390" w:hRule="exact" w:wrap="auto" w:hAnchor="margin" w:x="284" w:y="3428"/>
+        <w:autoSpaceDE w:val="0"/>
+        <w:autoSpaceDN w:val="0"/>
+        <w:adjustRightInd w:val="0"/>
+        <w:ind w:firstLine="0"/>
+        <w:rPr>
+          <w:rFonts w:ascii="Tahoma" w:hAnsi="Tahoma" w:cs="Tahoma"/>
+          <w:sz w:val="24"/>
+          <w:szCs w:val="24"/>
+        </w:rPr>
+      </w:pPr>
+      <w:r>
+        <w:rPr>
+          <w:rFonts w:ascii="Tahoma" w:hAnsi="Tahoma" w:cs="Tahoma"/>
+          <w:noProof/>
+          <w:position w:val="27"/>
+          <w:sz w:val="24"/>
+          <w:szCs w:val="24"/>
+          <w:lang w:eastAsia="ru-RU"/>
+        </w:rPr>
+        <w:drawing>
+          <wp:inline distT="0" distB="0" distL="0" distR="0">
+            <wp:extent cx="713740" cy="245110"/>
+            <wp:effectExtent l="0" t="0" r="0" b="0"/>
+            <wp:docPr id="44" name="Рисунок 44"/>
+            <wp:cNvGraphicFramePr>
+              <a:graphicFrameLocks xmlns:a="http://schemas.openxmlformats.org/drawingml/2006/main" noChangeAspect="1"/>
+            </wp:cNvGraphicFramePr>
+            <a:graphic xmlns:a="http://schemas.openxmlformats.org/drawingml/2006/main">
+              <a:graphicData uri="http://schemas.openxmlformats.org/drawingml/2006/picture">
+                <pic:pic xmlns:pic="http://schemas.openxmlformats.org/drawingml/2006/picture">
+                  <pic:nvPicPr>
+                    <pic:cNvPr id="0" name="Picture 8"/>
+                    <pic:cNvPicPr>
+                      <a:picLocks noChangeAspect="1" noChangeArrowheads="1"/>
+                    </pic:cNvPicPr>
+                  </pic:nvPicPr>
+                  <pic:blipFill>
+                    <a:blip r:embed="rId12">
+                      <a:extLst>
+                        <a:ext uri="{28A0092B-C50C-407E-A947-70E740481C1C}">
+                          <a14:useLocalDpi xmlns:a14="http://schemas.microsoft.com/office/drawing/2010/main" val="0"/>
+                        </a:ext>
+                      </a:extLst>
+                    </a:blip>
+                    <a:srcRect/>
+                    <a:stretch>
+                      <a:fillRect/>
+                    </a:stretch>
+                  </pic:blipFill>
+                  <pic:spPr bwMode="auto">
+                    <a:xfrm>
+                      <a:off x="0" y="0"/>
+                      <a:ext cx="713740" cy="245110"/>
+                    </a:xfrm>
+                    <a:prstGeom prst="rect">
+                      <a:avLst/>
+                    </a:prstGeom>
+                    <a:noFill/>
+                    <a:ln>
+                      <a:noFill/>
+                    </a:ln>
+                  </pic:spPr>
+                </pic:pic>
+              </a:graphicData>
+            </a:graphic>
+          </wp:inline>
+        </w:drawing>
+      </w:r>
+    </w:p>
+    <w:p>
+      <w:pPr>
+        <w:framePr w:w="930" w:h="390" w:hRule="exact" w:wrap="auto" w:hAnchor="margin" w:x="1985" w:y="3428"/>
+        <w:autoSpaceDE w:val="0"/>
+        <w:autoSpaceDN w:val="0"/>
+        <w:adjustRightInd w:val="0"/>
+        <w:ind w:firstLine="0"/>
+        <w:rPr>
+          <w:rFonts w:ascii="Tahoma" w:hAnsi="Tahoma" w:cs="Tahoma"/>
+          <w:sz w:val="24"/>
+          <w:szCs w:val="24"/>
+        </w:rPr>
+      </w:pPr>
+      <w:r>
+        <w:rPr>
+          <w:rFonts w:ascii="Tahoma" w:hAnsi="Tahoma" w:cs="Tahoma"/>
+          <w:noProof/>
+          <w:position w:val="27"/>
+          <w:sz w:val="24"/>
+          <w:szCs w:val="24"/>
+          <w:lang w:eastAsia="ru-RU"/>
+        </w:rPr>
+        <w:drawing>
+          <wp:inline distT="0" distB="0" distL="0" distR="0">
+            <wp:extent cx="591185" cy="245110"/>
+            <wp:effectExtent l="0" t="0" r="0" b="0"/>
+            <wp:docPr id="43" name="Рисунок 43"/>
+            <wp:cNvGraphicFramePr>
+              <a:graphicFrameLocks xmlns:a="http://schemas.openxmlformats.org/drawingml/2006/main" noChangeAspect="1"/>
+            </wp:cNvGraphicFramePr>
+            <a:graphic xmlns:a="http://schemas.openxmlformats.org/drawingml/2006/main">
+              <a:graphicData uri="http://schemas.openxmlformats.org/drawingml/2006/picture">
+                <pic:pic xmlns:pic="http://schemas.openxmlformats.org/drawingml/2006/picture">
+                  <pic:nvPicPr>
+                    <pic:cNvPr id="0" name="Picture 9"/>
+                    <pic:cNvPicPr>
+                      <a:picLocks noChangeAspect="1" noChangeArrowheads="1"/>
+                    </pic:cNvPicPr>
+                  </pic:nvPicPr>
+                  <pic:blipFill>
+                    <a:blip r:embed="rId13">
+                      <a:extLst>
+                        <a:ext uri="{28A0092B-C50C-407E-A947-70E740481C1C}">
+                          <a14:useLocalDpi xmlns:a14="http://schemas.microsoft.com/office/drawing/2010/main" val="0"/>
+                        </a:ext>
+                      </a:extLst>
+                    </a:blip>
+                    <a:srcRect/>
+                    <a:stretch>
+                      <a:fillRect/>
+                    </a:stretch>
+                  </pic:blipFill>
+                  <pic:spPr bwMode="auto">
+                    <a:xfrm>
+                      <a:off x="0" y="0"/>
+                      <a:ext cx="591185" cy="245110"/>
+                    </a:xfrm>
+                    <a:prstGeom prst="rect">
+                      <a:avLst/>
+                    </a:prstGeom>
+                    <a:noFill/>
+                    <a:ln>
+                      <a:noFill/>
+                    </a:ln>
+                  </pic:spPr>
+                </pic:pic>
+              </a:graphicData>
+            </a:graphic>
+          </wp:inline>
+        </w:drawing>
+      </w:r>
+    </w:p>
+    <w:p>
+      <w:pPr>
+        <w:framePr w:w="630" w:h="390" w:hRule="exact" w:wrap="auto" w:hAnchor="margin" w:x="284" w:y="3995"/>
+        <w:autoSpaceDE w:val="0"/>
+        <w:autoSpaceDN w:val="0"/>
+        <w:adjustRightInd w:val="0"/>
+        <w:ind w:firstLine="0"/>
+        <w:rPr>
+          <w:rFonts w:ascii="Tahoma" w:hAnsi="Tahoma" w:cs="Tahoma"/>
+          <w:sz w:val="24"/>
+          <w:szCs w:val="24"/>
+        </w:rPr>
+      </w:pPr>
+      <w:r>
+        <w:rPr>
+          <w:rFonts w:ascii="Tahoma" w:hAnsi="Tahoma" w:cs="Tahoma"/>
+          <w:noProof/>
+          <w:position w:val="27"/>
+          <w:sz w:val="24"/>
+          <w:szCs w:val="24"/>
+          <w:lang w:eastAsia="ru-RU"/>
+        </w:rPr>
+        <w:drawing>
+          <wp:inline distT="0" distB="0" distL="0" distR="0">
+            <wp:extent cx="401320" cy="245110"/>
+            <wp:effectExtent l="0" t="0" r="0" b="0"/>
+            <wp:docPr id="42" name="Рисунок 42"/>
+            <wp:cNvGraphicFramePr>
+              <a:graphicFrameLocks xmlns:a="http://schemas.openxmlformats.org/drawingml/2006/main" noChangeAspect="1"/>
+            </wp:cNvGraphicFramePr>
+            <a:graphic xmlns:a="http://schemas.openxmlformats.org/drawingml/2006/main">
+              <a:graphicData uri="http://schemas.openxmlformats.org/drawingml/2006/picture">
+                <pic:pic xmlns:pic="http://schemas.openxmlformats.org/drawingml/2006/picture">
+                  <pic:nvPicPr>
+                    <pic:cNvPr id="0" name="Picture 10"/>
+                    <pic:cNvPicPr>
+                      <a:picLocks noChangeAspect="1" noChangeArrowheads="1"/>
+                    </pic:cNvPicPr>
+                  </pic:nvPicPr>
+                  <pic:blipFill>
+                    <a:blip r:embed="rId14">
+                      <a:extLst>
+                        <a:ext uri="{28A0092B-C50C-407E-A947-70E740481C1C}">
+                          <a14:useLocalDpi xmlns:a14="http://schemas.microsoft.com/office/drawing/2010/main" val="0"/>
+                        </a:ext>
+                      </a:extLst>
+                    </a:blip>
+                    <a:srcRect/>
+                    <a:stretch>
+                      <a:fillRect/>
+                    </a:stretch>
+                  </pic:blipFill>
+                  <pic:spPr bwMode="auto">
+                    <a:xfrm>
+                      <a:off x="0" y="0"/>
+                      <a:ext cx="401320" cy="245110"/>
+                    </a:xfrm>
+                    <a:prstGeom prst="rect">
+                      <a:avLst/>
+                    </a:prstGeom>
+                    <a:noFill/>
+                    <a:ln>
+                      <a:noFill/>
+                    </a:ln>
+                  </pic:spPr>
+                </pic:pic>
+              </a:graphicData>
+            </a:graphic>
+          </wp:inline>
+        </w:drawing>
+      </w:r>
+    </w:p>
+    <w:p>
+      <w:pPr>
+        <w:framePr w:w="615" w:h="390" w:hRule="exact" w:wrap="auto" w:hAnchor="margin" w:x="1985" w:y="3995"/>
+        <w:autoSpaceDE w:val="0"/>
+        <w:autoSpaceDN w:val="0"/>
+        <w:adjustRightInd w:val="0"/>
+        <w:ind w:firstLine="0"/>
+        <w:rPr>
+          <w:rFonts w:ascii="Tahoma" w:hAnsi="Tahoma" w:cs="Tahoma"/>
+          <w:sz w:val="24"/>
+          <w:szCs w:val="24"/>
+        </w:rPr>
+      </w:pPr>
+      <w:r>
+        <w:rPr>
+          <w:rFonts w:ascii="Tahoma" w:hAnsi="Tahoma" w:cs="Tahoma"/>
+          <w:noProof/>
+          <w:position w:val="27"/>
+          <w:sz w:val="24"/>
+          <w:szCs w:val="24"/>
+          <w:lang w:eastAsia="ru-RU"/>
+        </w:rPr>
+        <w:drawing>
+          <wp:inline distT="0" distB="0" distL="0" distR="0">
+            <wp:extent cx="390525" cy="245110"/>
+            <wp:effectExtent l="0" t="0" r="9525" b="0"/>
+            <wp:docPr id="41" name="Рисунок 41"/>
+            <wp:cNvGraphicFramePr>
+              <a:graphicFrameLocks xmlns:a="http://schemas.openxmlformats.org/drawingml/2006/main" noChangeAspect="1"/>
+            </wp:cNvGraphicFramePr>
+            <a:graphic xmlns:a="http://schemas.openxmlformats.org/drawingml/2006/main">
+              <a:graphicData uri="http://schemas.openxmlformats.org/drawingml/2006/picture">
+                <pic:pic xmlns:pic="http://schemas.openxmlformats.org/drawingml/2006/picture">
+                  <pic:nvPicPr>
+                    <pic:cNvPr id="0" name="Picture 11"/>
+                    <pic:cNvPicPr>
+                      <a:picLocks noChangeAspect="1" noChangeArrowheads="1"/>
+                    </pic:cNvPicPr>
+                  </pic:nvPicPr>
+                  <pic:blipFill>
+                    <a:blip r:embed="rId15">
+                      <a:extLst>
+                        <a:ext uri="{28A0092B-C50C-407E-A947-70E740481C1C}">
+                          <a14:useLocalDpi xmlns:a14="http://schemas.microsoft.com/office/drawing/2010/main" val="0"/>
+                        </a:ext>
+                      </a:extLst>
+                    </a:blip>
+                    <a:srcRect/>
+                    <a:stretch>
+                      <a:fillRect/>
+                    </a:stretch>
+                  </pic:blipFill>
+                  <pic:spPr bwMode="auto">
+                    <a:xfrm>
+                      <a:off x="0" y="0"/>
+                      <a:ext cx="390525" cy="245110"/>
+                    </a:xfrm>
+                    <a:prstGeom prst="rect">
+                      <a:avLst/>
+                    </a:prstGeom>
+                    <a:noFill/>
+                    <a:ln>
+                      <a:noFill/>
+                    </a:ln>
+                  </pic:spPr>
+                </pic:pic>
+              </a:graphicData>
+            </a:graphic>
+          </wp:inline>
+        </w:drawing>
+      </w:r>
+    </w:p>
+    <w:p>
+      <w:pPr>
+        <w:framePr w:w="1950" w:h="420" w:hRule="exact" w:wrap="auto" w:hAnchor="margin" w:x="284" w:y="4845"/>
+        <w:autoSpaceDE w:val="0"/>
+        <w:autoSpaceDN w:val="0"/>
+        <w:adjustRightInd w:val="0"/>
+        <w:ind w:firstLine="0"/>
+        <w:rPr>
+          <w:rFonts w:ascii="Tahoma" w:hAnsi="Tahoma" w:cs="Tahoma"/>
+          <w:sz w:val="24"/>
+          <w:szCs w:val="24"/>
+        </w:rPr>
+      </w:pPr>
+      <w:r>
+        <w:rPr>
+          <w:rFonts w:ascii="Tahoma" w:hAnsi="Tahoma" w:cs="Tahoma"/>
+          <w:noProof/>
+          <w:position w:val="27"/>
+          <w:sz w:val="24"/>
+          <w:szCs w:val="24"/>
+          <w:lang w:eastAsia="ru-RU"/>
+        </w:rPr>
+        <w:drawing>
+          <wp:inline distT="0" distB="0" distL="0" distR="0">
+            <wp:extent cx="1237615" cy="267335"/>
+            <wp:effectExtent l="0" t="0" r="0" b="0"/>
+            <wp:docPr id="40" name="Рисунок 40"/>
+            <wp:cNvGraphicFramePr>
+              <a:graphicFrameLocks xmlns:a="http://schemas.openxmlformats.org/drawingml/2006/main" noChangeAspect="1"/>
+            </wp:cNvGraphicFramePr>
+            <a:graphic xmlns:a="http://schemas.openxmlformats.org/drawingml/2006/main">
+              <a:graphicData uri="http://schemas.openxmlformats.org/drawingml/2006/picture">
+                <pic:pic xmlns:pic="http://schemas.openxmlformats.org/drawingml/2006/picture">
+                  <pic:nvPicPr>
+                    <pic:cNvPr id="0" name="Picture 12"/>
+                    <pic:cNvPicPr>
+                      <a:picLocks noChangeAspect="1" noChangeArrowheads="1"/>
+                    </pic:cNvPicPr>
+                  </pic:nvPicPr>
+                  <pic:blipFill>
+                    <a:blip r:embed="rId16">
+                      <a:extLst>
+                        <a:ext uri="{28A0092B-C50C-407E-A947-70E740481C1C}">
+                          <a14:useLocalDpi xmlns:a14="http://schemas.microsoft.com/office/drawing/2010/main" val="0"/>
+                        </a:ext>
+                      </a:extLst>
+                    </a:blip>
+                    <a:srcRect/>
+                    <a:stretch>
+                      <a:fillRect/>
+                    </a:stretch>
+                  </pic:blipFill>
+                  <pic:spPr bwMode="auto">
+                    <a:xfrm>
+                      <a:off x="0" y="0"/>
+                      <a:ext cx="1237615" cy="267335"/>
+                    </a:xfrm>
+                    <a:prstGeom prst="rect">
+                      <a:avLst/>
+                    </a:prstGeom>
+                    <a:noFill/>
+                    <a:ln>
+                      <a:noFill/>
+                    </a:ln>
+                  </pic:spPr>
+                </pic:pic>
+              </a:graphicData>
+            </a:graphic>
+          </wp:inline>
+        </w:drawing>
+      </w:r>
+    </w:p>
+    <w:p>
+      <w:pPr>
+        <w:framePr w:w="2940" w:h="780" w:hRule="exact" w:wrap="auto" w:hAnchor="margin" w:x="284" w:y="5333"/>
+        <w:autoSpaceDE w:val="0"/>
+        <w:autoSpaceDN w:val="0"/>
+        <w:adjustRightInd w:val="0"/>
+        <w:ind w:firstLine="0"/>
+        <w:rPr>
+          <w:rFonts w:ascii="Tahoma" w:hAnsi="Tahoma" w:cs="Tahoma"/>
+          <w:sz w:val="24"/>
+          <w:szCs w:val="24"/>
+        </w:rPr>
+      </w:pPr>
+      <w:r>
+        <w:rPr>
+          <w:rFonts w:ascii="Tahoma" w:hAnsi="Tahoma" w:cs="Tahoma"/>
+          <w:noProof/>
+          <w:position w:val="27"/>
+          <w:sz w:val="24"/>
+          <w:szCs w:val="24"/>
+          <w:lang w:eastAsia="ru-RU"/>
+        </w:rPr>
+        <w:drawing>
+          <wp:inline distT="0" distB="0" distL="0" distR="0">
+            <wp:extent cx="1862455" cy="490855"/>
+            <wp:effectExtent l="0" t="0" r="0" b="4445"/>
+            <wp:docPr id="39" name="Рисунок 39"/>
+            <wp:cNvGraphicFramePr>
+              <a:graphicFrameLocks xmlns:a="http://schemas.openxmlformats.org/drawingml/2006/main" noChangeAspect="1"/>
+            </wp:cNvGraphicFramePr>
+            <a:graphic xmlns:a="http://schemas.openxmlformats.org/drawingml/2006/main">
+              <a:graphicData uri="http://schemas.openxmlformats.org/drawingml/2006/picture">
+                <pic:pic xmlns:pic="http://schemas.openxmlformats.org/drawingml/2006/picture">
+                  <pic:nvPicPr>
+                    <pic:cNvPr id="0" name="Picture 13"/>
+                    <pic:cNvPicPr>
+                      <a:picLocks noChangeAspect="1" noChangeArrowheads="1"/>
+                    </pic:cNvPicPr>
+                  </pic:nvPicPr>
+                  <pic:blipFill>
+                    <a:blip r:embed="rId17">
+                      <a:extLst>
+                        <a:ext uri="{28A0092B-C50C-407E-A947-70E740481C1C}">
+                          <a14:useLocalDpi xmlns:a14="http://schemas.microsoft.com/office/drawing/2010/main" val="0"/>
+                        </a:ext>
+                      </a:extLst>
+                    </a:blip>
+                    <a:srcRect/>
+                    <a:stretch>
+                      <a:fillRect/>
+                    </a:stretch>
+                  </pic:blipFill>
+                  <pic:spPr bwMode="auto">
+                    <a:xfrm>
+                      <a:off x="0" y="0"/>
+                      <a:ext cx="1862455" cy="490855"/>
+                    </a:xfrm>
+                    <a:prstGeom prst="rect">
+                      <a:avLst/>
+                    </a:prstGeom>
+                    <a:noFill/>
+                    <a:ln>
+                      <a:noFill/>
+                    </a:ln>
+                  </pic:spPr>
+                </pic:pic>
+              </a:graphicData>
+            </a:graphic>
+          </wp:inline>
+        </w:drawing>
+      </w:r>
+    </w:p>
+    <w:p>
+      <w:pPr>
+        <w:framePr w:w="2625" w:h="420" w:hRule="exact" w:wrap="auto" w:hAnchor="margin" w:x="284" w:y="6263"/>
+        <w:autoSpaceDE w:val="0"/>
+        <w:autoSpaceDN w:val="0"/>
+        <w:adjustRightInd w:val="0"/>
+        <w:ind w:firstLine="0"/>
+        <w:rPr>
+          <w:rFonts w:ascii="Tahoma" w:hAnsi="Tahoma" w:cs="Tahoma"/>
+          <w:sz w:val="24"/>
+          <w:szCs w:val="24"/>
+        </w:rPr>
+      </w:pPr>
+      <w:r>
+        <w:rPr>
+          <w:rFonts w:ascii="Tahoma" w:hAnsi="Tahoma" w:cs="Tahoma"/>
+          <w:noProof/>
+          <w:position w:val="27"/>
+          <w:sz w:val="24"/>
+          <w:szCs w:val="24"/>
+          <w:lang w:eastAsia="ru-RU"/>
+        </w:rPr>
+        <w:drawing>
+          <wp:inline distT="0" distB="0" distL="0" distR="0">
+            <wp:extent cx="1661795" cy="267335"/>
+            <wp:effectExtent l="0" t="0" r="0" b="0"/>
+            <wp:docPr id="38" name="Рисунок 38"/>
+            <wp:cNvGraphicFramePr>
+              <a:graphicFrameLocks xmlns:a="http://schemas.openxmlformats.org/drawingml/2006/main" noChangeAspect="1"/>
+            </wp:cNvGraphicFramePr>
+            <a:graphic xmlns:a="http://schemas.openxmlformats.org/drawingml/2006/main">
+              <a:graphicData uri="http://schemas.openxmlformats.org/drawingml/2006/picture">
+                <pic:pic xmlns:pic="http://schemas.openxmlformats.org/drawingml/2006/picture">
+                  <pic:nvPicPr>
+                    <pic:cNvPr id="0" name="Picture 14"/>
+                    <pic:cNvPicPr>
+                      <a:picLocks noChangeAspect="1" noChangeArrowheads="1"/>
+                    </pic:cNvPicPr>
+                  </pic:nvPicPr>
+                  <pic:blipFill>
+                    <a:blip r:embed="rId18">
+                      <a:extLst>
+                        <a:ext uri="{28A0092B-C50C-407E-A947-70E740481C1C}">
+                          <a14:useLocalDpi xmlns:a14="http://schemas.microsoft.com/office/drawing/2010/main" val="0"/>
+                        </a:ext>
+                      </a:extLst>
+                    </a:blip>
+                    <a:srcRect/>
+                    <a:stretch>
+                      <a:fillRect/>
+                    </a:stretch>
+                  </pic:blipFill>
+                  <pic:spPr bwMode="auto">
+                    <a:xfrm>
+                      <a:off x="0" y="0"/>
+                      <a:ext cx="1661795" cy="267335"/>
+                    </a:xfrm>
+                    <a:prstGeom prst="rect">
+                      <a:avLst/>
+                    </a:prstGeom>
+                    <a:noFill/>
+                    <a:ln>
+                      <a:noFill/>
+                    </a:ln>
+                  </pic:spPr>
+                </pic:pic>
+              </a:graphicData>
+            </a:graphic>
+          </wp:inline>
+        </w:drawing>
+      </w:r>
+    </w:p>
+    <w:p>
+      <w:pPr>
+        <w:framePr w:w="1650" w:h="420" w:hRule="exact" w:wrap="auto" w:hAnchor="margin" w:x="284" w:y="7113"/>
+        <w:autoSpaceDE w:val="0"/>
+        <w:autoSpaceDN w:val="0"/>
+        <w:adjustRightInd w:val="0"/>
+        <w:ind w:firstLine="0"/>
+        <w:rPr>
+          <w:rFonts w:ascii="Tahoma" w:hAnsi="Tahoma" w:cs="Tahoma"/>
+          <w:sz w:val="24"/>
+          <w:szCs w:val="24"/>
+        </w:rPr>
+      </w:pPr>
+      <w:r>
+        <w:rPr>
+          <w:rFonts w:ascii="Tahoma" w:hAnsi="Tahoma" w:cs="Tahoma"/>
+          <w:noProof/>
+          <w:position w:val="27"/>
+          <w:sz w:val="24"/>
+          <w:szCs w:val="24"/>
+          <w:lang w:eastAsia="ru-RU"/>
+        </w:rPr>
+        <w:drawing>
+          <wp:inline distT="0" distB="0" distL="0" distR="0">
+            <wp:extent cx="1048385" cy="267335"/>
+            <wp:effectExtent l="0" t="0" r="0" b="0"/>
+            <wp:docPr id="37" name="Рисунок 37"/>
+            <wp:cNvGraphicFramePr>
+              <a:graphicFrameLocks xmlns:a="http://schemas.openxmlformats.org/drawingml/2006/main" noChangeAspect="1"/>
+            </wp:cNvGraphicFramePr>
+            <a:graphic xmlns:a="http://schemas.openxmlformats.org/drawingml/2006/main">
+              <a:graphicData uri="http://schemas.openxmlformats.org/drawingml/2006/picture">
+                <pic:pic xmlns:pic="http://schemas.openxmlformats.org/drawingml/2006/picture">
+                  <pic:nvPicPr>
+                    <pic:cNvPr id="0" name="Picture 15"/>
+                    <pic:cNvPicPr>
+                      <a:picLocks noChangeAspect="1" noChangeArrowheads="1"/>
+                    </pic:cNvPicPr>
+                  </pic:nvPicPr>
+                  <pic:blipFill>
+                    <a:blip r:embed="rId19">
+                      <a:extLst>
+                        <a:ext uri="{28A0092B-C50C-407E-A947-70E740481C1C}">
+                          <a14:useLocalDpi xmlns:a14="http://schemas.microsoft.com/office/drawing/2010/main" val="0"/>
+                        </a:ext>
+                      </a:extLst>
+                    </a:blip>
+                    <a:srcRect/>
+                    <a:stretch>
+                      <a:fillRect/>
+                    </a:stretch>
+                  </pic:blipFill>
+                  <pic:spPr bwMode="auto">
+                    <a:xfrm>
+                      <a:off x="0" y="0"/>
+                      <a:ext cx="1048385" cy="267335"/>
+                    </a:xfrm>
+                    <a:prstGeom prst="rect">
+                      <a:avLst/>
+                    </a:prstGeom>
+                    <a:noFill/>
+                    <a:ln>
+                      <a:noFill/>
+                    </a:ln>
+                  </pic:spPr>
+                </pic:pic>
+              </a:graphicData>
+            </a:graphic>
+          </wp:inline>
+        </w:drawing>
+      </w:r>
+    </w:p>
+    <w:p>
+      <w:pPr>
+        <w:framePr w:w="1650" w:h="420" w:hRule="exact" w:wrap="auto" w:hAnchor="margin" w:x="2269" w:y="7113"/>
+        <w:autoSpaceDE w:val="0"/>
+        <w:autoSpaceDN w:val="0"/>
+        <w:adjustRightInd w:val="0"/>
+        <w:ind w:firstLine="0"/>
+        <w:rPr>
+          <w:rFonts w:ascii="Tahoma" w:hAnsi="Tahoma" w:cs="Tahoma"/>
+          <w:sz w:val="24"/>
+          <w:szCs w:val="24"/>
+        </w:rPr>
+      </w:pPr>
+      <w:r>
+        <w:rPr>
+          <w:rFonts w:ascii="Tahoma" w:hAnsi="Tahoma" w:cs="Tahoma"/>
+          <w:noProof/>
+          <w:position w:val="27"/>
+          <w:sz w:val="24"/>
+          <w:szCs w:val="24"/>
+          <w:lang w:eastAsia="ru-RU"/>
+        </w:rPr>
+        <w:drawing>
+          <wp:inline distT="0" distB="0" distL="0" distR="0">
+            <wp:extent cx="1048385" cy="267335"/>
+            <wp:effectExtent l="0" t="0" r="0" b="0"/>
+            <wp:docPr id="36" name="Рисунок 36"/>
+            <wp:cNvGraphicFramePr>
+              <a:graphicFrameLocks xmlns:a="http://schemas.openxmlformats.org/drawingml/2006/main" noChangeAspect="1"/>
+            </wp:cNvGraphicFramePr>
+            <a:graphic xmlns:a="http://schemas.openxmlformats.org/drawingml/2006/main">
+              <a:graphicData uri="http://schemas.openxmlformats.org/drawingml/2006/picture">
+                <pic:pic xmlns:pic="http://schemas.openxmlformats.org/drawingml/2006/picture">
+                  <pic:nvPicPr>
+                    <pic:cNvPr id="0" name="Picture 16"/>
+                    <pic:cNvPicPr>
+                      <a:picLocks noChangeAspect="1" noChangeArrowheads="1"/>
+                    </pic:cNvPicPr>
+                  </pic:nvPicPr>
+                  <pic:blipFill>
+                    <a:blip r:embed="rId20">
+                      <a:extLst>
+                        <a:ext uri="{28A0092B-C50C-407E-A947-70E740481C1C}">
+                          <a14:useLocalDpi xmlns:a14="http://schemas.microsoft.com/office/drawing/2010/main" val="0"/>
+                        </a:ext>
+                      </a:extLst>
+                    </a:blip>
+                    <a:srcRect/>
+                    <a:stretch>
+                      <a:fillRect/>
+                    </a:stretch>
+                  </pic:blipFill>
+                  <pic:spPr bwMode="auto">
+                    <a:xfrm>
+                      <a:off x="0" y="0"/>
+                      <a:ext cx="1048385" cy="267335"/>
+                    </a:xfrm>
+                    <a:prstGeom prst="rect">
+                      <a:avLst/>
+                    </a:prstGeom>
+                    <a:noFill/>
+                    <a:ln>
+                      <a:noFill/>
+                    </a:ln>
+                  </pic:spPr>
+                </pic:pic>
+              </a:graphicData>
+            </a:graphic>
+          </wp:inline>
+        </w:drawing>
+      </w:r>
+    </w:p>
+    <w:p>
+      <w:pPr>
+        <w:framePr w:w="1650" w:h="420" w:hRule="exact" w:wrap="auto" w:hAnchor="margin" w:x="4253" w:y="7113"/>
+        <w:autoSpaceDE w:val="0"/>
+        <w:autoSpaceDN w:val="0"/>
+        <w:adjustRightInd w:val="0"/>
+        <w:ind w:firstLine="0"/>
+        <w:rPr>
+          <w:rFonts w:ascii="Tahoma" w:hAnsi="Tahoma" w:cs="Tahoma"/>
+          <w:sz w:val="24"/>
+          <w:szCs w:val="24"/>
+        </w:rPr>
+      </w:pPr>
+      <w:r>
+        <w:rPr>
+          <w:rFonts w:ascii="Tahoma" w:hAnsi="Tahoma" w:cs="Tahoma"/>
+          <w:noProof/>
+          <w:position w:val="27"/>
+          <w:sz w:val="24"/>
+          <w:szCs w:val="24"/>
+          <w:lang w:eastAsia="ru-RU"/>
+        </w:rPr>
+        <w:drawing>
+          <wp:inline distT="0" distB="0" distL="0" distR="0">
+            <wp:extent cx="1048385" cy="267335"/>
+            <wp:effectExtent l="0" t="0" r="0" b="0"/>
+            <wp:docPr id="35" name="Рисунок 35"/>
+            <wp:cNvGraphicFramePr>
+              <a:graphicFrameLocks xmlns:a="http://schemas.openxmlformats.org/drawingml/2006/main" noChangeAspect="1"/>
+            </wp:cNvGraphicFramePr>
+            <a:graphic xmlns:a="http://schemas.openxmlformats.org/drawingml/2006/main">
+              <a:graphicData uri="http://schemas.openxmlformats.org/drawingml/2006/picture">
+                <pic:pic xmlns:pic="http://schemas.openxmlformats.org/drawingml/2006/picture">
+                  <pic:nvPicPr>
+                    <pic:cNvPr id="0" name="Picture 17"/>
+                    <pic:cNvPicPr>
+                      <a:picLocks noChangeAspect="1" noChangeArrowheads="1"/>
+                    </pic:cNvPicPr>
+                  </pic:nvPicPr>
+                  <pic:blipFill>
+                    <a:blip r:embed="rId21">
+                      <a:extLst>
+                        <a:ext uri="{28A0092B-C50C-407E-A947-70E740481C1C}">
+                          <a14:useLocalDpi xmlns:a14="http://schemas.microsoft.com/office/drawing/2010/main" val="0"/>
+                        </a:ext>
+                      </a:extLst>
+                    </a:blip>
+                    <a:srcRect/>
+                    <a:stretch>
+                      <a:fillRect/>
+                    </a:stretch>
+                  </pic:blipFill>
+                  <pic:spPr bwMode="auto">
+                    <a:xfrm>
+                      <a:off x="0" y="0"/>
+                      <a:ext cx="1048385" cy="267335"/>
+                    </a:xfrm>
+                    <a:prstGeom prst="rect">
+                      <a:avLst/>
+                    </a:prstGeom>
+                    <a:noFill/>
+                    <a:ln>
+                      <a:noFill/>
+                    </a:ln>
+                  </pic:spPr>
+                </pic:pic>
+              </a:graphicData>
+            </a:graphic>
+          </wp:inline>
+        </w:drawing>
+      </w:r>
+    </w:p>
+    <w:p>
+      <w:pPr>
+        <w:framePr w:w="1545" w:h="420" w:hRule="exact" w:wrap="auto" w:hAnchor="margin" w:x="284" w:y="7680"/>
+        <w:autoSpaceDE w:val="0"/>
+        <w:autoSpaceDN w:val="0"/>
+        <w:adjustRightInd w:val="0"/>
+        <w:ind w:firstLine="0"/>
+        <w:rPr>
+          <w:rFonts w:ascii="Tahoma" w:hAnsi="Tahoma" w:cs="Tahoma"/>
+          <w:sz w:val="24"/>
+          <w:szCs w:val="24"/>
+        </w:rPr>
+      </w:pPr>
+      <w:r>
+        <w:rPr>
+          <w:rFonts w:ascii="Tahoma" w:hAnsi="Tahoma" w:cs="Tahoma"/>
+          <w:noProof/>
+          <w:position w:val="27"/>
+          <w:sz w:val="24"/>
+          <w:szCs w:val="24"/>
+          <w:lang w:eastAsia="ru-RU"/>
+        </w:rPr>
+        <w:drawing>
+          <wp:inline distT="0" distB="0" distL="0" distR="0">
+            <wp:extent cx="981075" cy="267335"/>
+            <wp:effectExtent l="0" t="0" r="0" b="0"/>
+            <wp:docPr id="34" name="Рисунок 34"/>
+            <wp:cNvGraphicFramePr>
+              <a:graphicFrameLocks xmlns:a="http://schemas.openxmlformats.org/drawingml/2006/main" noChangeAspect="1"/>
+            </wp:cNvGraphicFramePr>
+            <a:graphic xmlns:a="http://schemas.openxmlformats.org/drawingml/2006/main">
+              <a:graphicData uri="http://schemas.openxmlformats.org/drawingml/2006/picture">
+                <pic:pic xmlns:pic="http://schemas.openxmlformats.org/drawingml/2006/picture">
+                  <pic:nvPicPr>
+                    <pic:cNvPr id="0" name="Picture 18"/>
+                    <pic:cNvPicPr>
+                      <a:picLocks noChangeAspect="1" noChangeArrowheads="1"/>
+                    </pic:cNvPicPr>
+                  </pic:nvPicPr>
+                  <pic:blipFill>
+                    <a:blip r:embed="rId22">
+                      <a:extLst>
+                        <a:ext uri="{28A0092B-C50C-407E-A947-70E740481C1C}">
+                          <a14:useLocalDpi xmlns:a14="http://schemas.microsoft.com/office/drawing/2010/main" val="0"/>
+                        </a:ext>
+                      </a:extLst>
+                    </a:blip>
+                    <a:srcRect/>
+                    <a:stretch>
+                      <a:fillRect/>
+                    </a:stretch>
+                  </pic:blipFill>
+                  <pic:spPr bwMode="auto">
+                    <a:xfrm>
+                      <a:off x="0" y="0"/>
+                      <a:ext cx="981075" cy="267335"/>
+                    </a:xfrm>
+                    <a:prstGeom prst="rect">
+                      <a:avLst/>
+                    </a:prstGeom>
+                    <a:noFill/>
+                    <a:ln>
+                      <a:noFill/>
+                    </a:ln>
+                  </pic:spPr>
+                </pic:pic>
+              </a:graphicData>
+            </a:graphic>
+          </wp:inline>
+        </w:drawing>
+      </w:r>
+    </w:p>
+    <w:p>
+      <w:pPr>
+        <w:framePr w:w="1545" w:h="420" w:hRule="exact" w:wrap="auto" w:hAnchor="margin" w:x="2269" w:y="7680"/>
+        <w:autoSpaceDE w:val="0"/>
+        <w:autoSpaceDN w:val="0"/>
+        <w:adjustRightInd w:val="0"/>
+        <w:ind w:firstLine="0"/>
+        <w:rPr>
+          <w:rFonts w:ascii="Tahoma" w:hAnsi="Tahoma" w:cs="Tahoma"/>
+          <w:sz w:val="24"/>
+          <w:szCs w:val="24"/>
+        </w:rPr>
+      </w:pPr>
+      <w:r>
+        <w:rPr>
+          <w:rFonts w:ascii="Tahoma" w:hAnsi="Tahoma" w:cs="Tahoma"/>
+          <w:noProof/>
+          <w:position w:val="27"/>
+          <w:sz w:val="24"/>
+          <w:szCs w:val="24"/>
+          <w:lang w:eastAsia="ru-RU"/>
+        </w:rPr>
+        <w:drawing>
+          <wp:inline distT="0" distB="0" distL="0" distR="0">
+            <wp:extent cx="981075" cy="267335"/>
+            <wp:effectExtent l="0" t="0" r="0" b="0"/>
+            <wp:docPr id="33" name="Рисунок 33"/>
+            <wp:cNvGraphicFramePr>
+              <a:graphicFrameLocks xmlns:a="http://schemas.openxmlformats.org/drawingml/2006/main" noChangeAspect="1"/>
+            </wp:cNvGraphicFramePr>
+            <a:graphic xmlns:a="http://schemas.openxmlformats.org/drawingml/2006/main">
+              <a:graphicData uri="http://schemas.openxmlformats.org/drawingml/2006/picture">
+                <pic:pic xmlns:pic="http://schemas.openxmlformats.org/drawingml/2006/picture">
+                  <pic:nvPicPr>
+                    <pic:cNvPr id="0" name="Picture 19"/>
+                    <pic:cNvPicPr>
+                      <a:picLocks noChangeAspect="1" noChangeArrowheads="1"/>
+                    </pic:cNvPicPr>
+                  </pic:nvPicPr>
+                  <pic:blipFill>
+                    <a:blip r:embed="rId23">
+                      <a:extLst>
+                        <a:ext uri="{28A0092B-C50C-407E-A947-70E740481C1C}">
+                          <a14:useLocalDpi xmlns:a14="http://schemas.microsoft.com/office/drawing/2010/main" val="0"/>
+                        </a:ext>
+                      </a:extLst>
+                    </a:blip>
+                    <a:srcRect/>
+                    <a:stretch>
+                      <a:fillRect/>
+                    </a:stretch>
+                  </pic:blipFill>
+                  <pic:spPr bwMode="auto">
+                    <a:xfrm>
+                      <a:off x="0" y="0"/>
+                      <a:ext cx="981075" cy="267335"/>
+                    </a:xfrm>
+                    <a:prstGeom prst="rect">
+                      <a:avLst/>
+                    </a:prstGeom>
+                    <a:noFill/>
+                    <a:ln>
+                      <a:noFill/>
+                    </a:ln>
+                  </pic:spPr>
+                </pic:pic>
+              </a:graphicData>
+            </a:graphic>
+          </wp:inline>
+        </w:drawing>
+      </w:r>
+    </w:p>
+    <w:p>
+      <w:pPr>
+        <w:framePr w:w="1545" w:h="420" w:hRule="exact" w:wrap="auto" w:hAnchor="margin" w:x="4253" w:y="7680"/>
+        <w:autoSpaceDE w:val="0"/>
+        <w:autoSpaceDN w:val="0"/>
+        <w:adjustRightInd w:val="0"/>
+        <w:ind w:firstLine="0"/>
+        <w:rPr>
+          <w:rFonts w:ascii="Tahoma" w:hAnsi="Tahoma" w:cs="Tahoma"/>
+          <w:sz w:val="24"/>
+          <w:szCs w:val="24"/>
+        </w:rPr>
+      </w:pPr>
+      <w:r>
+        <w:rPr>
+          <w:rFonts w:ascii="Tahoma" w:hAnsi="Tahoma" w:cs="Tahoma"/>
+          <w:noProof/>
+          <w:position w:val="27"/>
+          <w:sz w:val="24"/>
+          <w:szCs w:val="24"/>
+          <w:lang w:eastAsia="ru-RU"/>
+        </w:rPr>
+        <w:drawing>
+          <wp:inline distT="0" distB="0" distL="0" distR="0">
+            <wp:extent cx="981075" cy="267335"/>
+            <wp:effectExtent l="0" t="0" r="0" b="0"/>
+            <wp:docPr id="32" name="Рисунок 32"/>
+            <wp:cNvGraphicFramePr>
+              <a:graphicFrameLocks xmlns:a="http://schemas.openxmlformats.org/drawingml/2006/main" noChangeAspect="1"/>
+            </wp:cNvGraphicFramePr>
+            <a:graphic xmlns:a="http://schemas.openxmlformats.org/drawingml/2006/main">
+              <a:graphicData uri="http://schemas.openxmlformats.org/drawingml/2006/picture">
+                <pic:pic xmlns:pic="http://schemas.openxmlformats.org/drawingml/2006/picture">
+                  <pic:nvPicPr>
+                    <pic:cNvPr id="0" name="Picture 20"/>
+                    <pic:cNvPicPr>
+                      <a:picLocks noChangeAspect="1" noChangeArrowheads="1"/>
+                    </pic:cNvPicPr>
+                  </pic:nvPicPr>
+                  <pic:blipFill>
+                    <a:blip r:embed="rId24">
+                      <a:extLst>
+                        <a:ext uri="{28A0092B-C50C-407E-A947-70E740481C1C}">
+                          <a14:useLocalDpi xmlns:a14="http://schemas.microsoft.com/office/drawing/2010/main" val="0"/>
+                        </a:ext>
+                      </a:extLst>
+                    </a:blip>
+                    <a:srcRect/>
+                    <a:stretch>
+                      <a:fillRect/>
+                    </a:stretch>
+                  </pic:blipFill>
+                  <pic:spPr bwMode="auto">
+                    <a:xfrm>
+                      <a:off x="0" y="0"/>
+                      <a:ext cx="981075" cy="267335"/>
+                    </a:xfrm>
+                    <a:prstGeom prst="rect">
+                      <a:avLst/>
+                    </a:prstGeom>
+                    <a:noFill/>
+                    <a:ln>
+                      <a:noFill/>
+                    </a:ln>
+                  </pic:spPr>
+                </pic:pic>
+              </a:graphicData>
+            </a:graphic>
+          </wp:inline>
+        </w:drawing>
+      </w:r>
+    </w:p>
+    <w:p>
+      <w:pPr>
+        <w:framePr w:w="9015" w:h="5490" w:hRule="exact" w:wrap="auto" w:hAnchor="margin" w:x="1" w:y="8221"/>
+        <w:autoSpaceDE w:val="0"/>
+        <w:autoSpaceDN w:val="0"/>
+        <w:adjustRightInd w:val="0"/>
+        <w:ind w:firstLine="0"/>
+        <w:rPr>
+          <w:rFonts w:ascii="Tahoma" w:hAnsi="Tahoma" w:cs="Tahoma"/>
+          <w:sz w:val="24"/>
+          <w:szCs w:val="24"/>
+        </w:rPr>
+      </w:pPr>
+      <w:r>
+        <w:rPr>
+          <w:rFonts w:ascii="Tahoma" w:hAnsi="Tahoma" w:cs="Tahoma"/>
+          <w:noProof/>
+          <w:position w:val="27"/>
+          <w:sz w:val="24"/>
+          <w:szCs w:val="24"/>
+          <w:lang w:eastAsia="ru-RU"/>
+        </w:rPr>
+        <w:drawing>
+          <wp:inline distT="0" distB="0" distL="0" distR="0">
+            <wp:extent cx="5720715" cy="3490595"/>
+            <wp:effectExtent l="0" t="0" r="0" b="0"/>
+            <wp:docPr id="31" name="Рисунок 31"/>
+            <wp:cNvGraphicFramePr>
+              <a:graphicFrameLocks xmlns:a="http://schemas.openxmlformats.org/drawingml/2006/main" noChangeAspect="1"/>
+            </wp:cNvGraphicFramePr>
+            <a:graphic xmlns:a="http://schemas.openxmlformats.org/drawingml/2006/main">
+              <a:graphicData uri="http://schemas.openxmlformats.org/drawingml/2006/picture">
+                <pic:pic xmlns:pic="http://schemas.openxmlformats.org/drawingml/2006/picture">
+                  <pic:nvPicPr>
+                    <pic:cNvPr id="0" name="Picture 21"/>
+                    <pic:cNvPicPr>
+                      <a:picLocks noChangeAspect="1" noChangeArrowheads="1"/>
+                    </pic:cNvPicPr>
+                  </pic:nvPicPr>
+                  <pic:blipFill>
+                    <a:blip r:embed="rId25">
+                      <a:extLst>
+                        <a:ext uri="{28A0092B-C50C-407E-A947-70E740481C1C}">
+                          <a14:useLocalDpi xmlns:a14="http://schemas.microsoft.com/office/drawing/2010/main" val="0"/>
+                        </a:ext>
+                      </a:extLst>
+                    </a:blip>
+                    <a:srcRect/>
+                    <a:stretch>
+                      <a:fillRect/>
+                    </a:stretch>
+                  </pic:blipFill>
+                  <pic:spPr bwMode="auto">
+                    <a:xfrm>
+                      <a:off x="0" y="0"/>
+                      <a:ext cx="5720715" cy="3490595"/>
+                    </a:xfrm>
+                    <a:prstGeom prst="rect">
+                      <a:avLst/>
+                    </a:prstGeom>
+                    <a:noFill/>
+                    <a:ln>
+                      <a:noFill/>
+                    </a:ln>
+                  </pic:spPr>
+                </pic:pic>
+              </a:graphicData>
+            </a:graphic>
+          </wp:inline>
+        </w:drawing>
+      </w:r>
+    </w:p>
+    <w:p>
+      <w:pPr>
+        <w:autoSpaceDE w:val="0"/>
+        <w:autoSpaceDN w:val="0"/>
+        <w:adjustRightInd w:val="0"/>
+        <w:ind w:firstLine="0"/>
+        <w:rPr>
+          <w:rFonts w:ascii="Tahoma" w:hAnsi="Tahoma" w:cs="Tahoma"/>
+          <w:sz w:val="24"/>
+          <w:szCs w:val="24"/>
+        </w:rPr>
+      </w:pPr>
+      <w:r>
+        <w:rPr>
+          <w:rFonts w:ascii="Tahoma" w:hAnsi="Tahoma" w:cs="Tahoma"/>
+          <w:sz w:val="24"/>
+          <w:szCs w:val="24"/>
+        </w:rPr>
+        <w:br w:type="page"/>
+      </w:r>
+    </w:p>
+    <w:p>
+      <w:pPr>
+        <w:framePr w:w="945" w:h="390" w:hRule="exact" w:wrap="auto" w:hAnchor="margin" w:x="1" w:y="593"/>
+        <w:autoSpaceDE w:val="0"/>
+        <w:autoSpaceDN w:val="0"/>
+        <w:adjustRightInd w:val="0"/>
+        <w:ind w:firstLine="0"/>
+        <w:rPr>
+          <w:rFonts w:ascii="Tahoma" w:hAnsi="Tahoma" w:cs="Tahoma"/>
+          <w:sz w:val="24"/>
+          <w:szCs w:val="24"/>
+        </w:rPr>
+      </w:pPr>
+      <w:r>
+        <w:rPr>
+          <w:rFonts w:ascii="Tahoma" w:hAnsi="Tahoma" w:cs="Tahoma"/>
+          <w:noProof/>
+          <w:position w:val="27"/>
+          <w:sz w:val="24"/>
+          <w:szCs w:val="24"/>
+          <w:lang w:eastAsia="ru-RU"/>
+        </w:rPr>
+        <w:lastRenderedPageBreak/>
+        <w:drawing>
+          <wp:inline distT="0" distB="0" distL="0" distR="0">
+            <wp:extent cx="601980" cy="245110"/>
+            <wp:effectExtent l="0" t="0" r="7620" b="0"/>
+            <wp:docPr id="30" name="Рисунок 30"/>
+            <wp:cNvGraphicFramePr>
+              <a:graphicFrameLocks xmlns:a="http://schemas.openxmlformats.org/drawingml/2006/main" noChangeAspect="1"/>
+            </wp:cNvGraphicFramePr>
+            <a:graphic xmlns:a="http://schemas.openxmlformats.org/drawingml/2006/main">
+              <a:graphicData uri="http://schemas.openxmlformats.org/drawingml/2006/picture">
+                <pic:pic xmlns:pic="http://schemas.openxmlformats.org/drawingml/2006/picture">
+                  <pic:nvPicPr>
+                    <pic:cNvPr id="0" name="Picture 22"/>
+                    <pic:cNvPicPr>
+                      <a:picLocks noChangeAspect="1" noChangeArrowheads="1"/>
+                    </pic:cNvPicPr>
+                  </pic:nvPicPr>
+                  <pic:blipFill>
+                    <a:blip r:embed="rId26">
+                      <a:extLst>
+                        <a:ext uri="{28A0092B-C50C-407E-A947-70E740481C1C}">
+                          <a14:useLocalDpi xmlns:a14="http://schemas.microsoft.com/office/drawing/2010/main" val="0"/>
+                        </a:ext>
+                      </a:extLst>
+                    </a:blip>
+                    <a:srcRect/>
+                    <a:stretch>
+                      <a:fillRect/>
+                    </a:stretch>
+                  </pic:blipFill>
+                  <pic:spPr bwMode="auto">
+                    <a:xfrm>
+                      <a:off x="0" y="0"/>
+                      <a:ext cx="601980" cy="245110"/>
+                    </a:xfrm>
+                    <a:prstGeom prst="rect">
+                      <a:avLst/>
+                    </a:prstGeom>
+                    <a:noFill/>
+                    <a:ln>
+                      <a:noFill/>
+                    </a:ln>
+                  </pic:spPr>
+                </pic:pic>
+              </a:graphicData>
+            </a:graphic>
+          </wp:inline>
+        </w:drawing>
+      </w:r>
+    </w:p>
+    <w:p>
+      <w:pPr>
+        <w:framePr w:w="2955" w:h="390" w:hRule="exact" w:wrap="auto" w:hAnchor="margin" w:x="1" w:y="1160"/>
+        <w:autoSpaceDE w:val="0"/>
+        <w:autoSpaceDN w:val="0"/>
+        <w:adjustRightInd w:val="0"/>
+        <w:ind w:firstLine="0"/>
+        <w:rPr>
+          <w:rFonts w:ascii="Tahoma" w:hAnsi="Tahoma" w:cs="Tahoma"/>
+          <w:sz w:val="24"/>
+          <w:szCs w:val="24"/>
+        </w:rPr>
+      </w:pPr>
+      <w:r>
+        <w:rPr>
+          <w:rFonts w:ascii="Tahoma" w:hAnsi="Tahoma" w:cs="Tahoma"/>
+          <w:noProof/>
+          <w:position w:val="27"/>
+          <w:sz w:val="24"/>
+          <w:szCs w:val="24"/>
+          <w:lang w:eastAsia="ru-RU"/>
+        </w:rPr>
+        <w:drawing>
+          <wp:inline distT="0" distB="0" distL="0" distR="0">
+            <wp:extent cx="1873250" cy="245110"/>
+            <wp:effectExtent l="0" t="0" r="0" b="2540"/>
+            <wp:docPr id="29" name="Рисунок 29"/>
+            <wp:cNvGraphicFramePr>
+              <a:graphicFrameLocks xmlns:a="http://schemas.openxmlformats.org/drawingml/2006/main" noChangeAspect="1"/>
+            </wp:cNvGraphicFramePr>
+            <a:graphic xmlns:a="http://schemas.openxmlformats.org/drawingml/2006/main">
+              <a:graphicData uri="http://schemas.openxmlformats.org/drawingml/2006/picture">
+                <pic:pic xmlns:pic="http://schemas.openxmlformats.org/drawingml/2006/picture">
+                  <pic:nvPicPr>
+                    <pic:cNvPr id="0" name="Picture 23"/>
+                    <pic:cNvPicPr>
+                      <a:picLocks noChangeAspect="1" noChangeArrowheads="1"/>
+                    </pic:cNvPicPr>
+                  </pic:nvPicPr>
+                  <pic:blipFill>
+                    <a:blip r:embed="rId27">
+                      <a:extLst>
+                        <a:ext uri="{28A0092B-C50C-407E-A947-70E740481C1C}">
+                          <a14:useLocalDpi xmlns:a14="http://schemas.microsoft.com/office/drawing/2010/main" val="0"/>
+                        </a:ext>
+                      </a:extLst>
+                    </a:blip>
+                    <a:srcRect/>
+                    <a:stretch>
+                      <a:fillRect/>
+                    </a:stretch>
+                  </pic:blipFill>
+                  <pic:spPr bwMode="auto">
+                    <a:xfrm>
+                      <a:off x="0" y="0"/>
+                      <a:ext cx="1873250" cy="245110"/>
+                    </a:xfrm>
+                    <a:prstGeom prst="rect">
+                      <a:avLst/>
+                    </a:prstGeom>
+                    <a:noFill/>
+                    <a:ln>
+                      <a:noFill/>
+                    </a:ln>
+                  </pic:spPr>
+                </pic:pic>
+              </a:graphicData>
+            </a:graphic>
+          </wp:inline>
+        </w:drawing>
+      </w:r>
+    </w:p>
+    <w:p>
+      <w:pPr>
+        <w:framePr w:w="2880" w:h="390" w:hRule="exact" w:wrap="auto" w:hAnchor="margin" w:x="1" w:y="1727"/>
+        <w:autoSpaceDE w:val="0"/>
+        <w:autoSpaceDN w:val="0"/>
+        <w:adjustRightInd w:val="0"/>
+        <w:ind w:firstLine="0"/>
+        <w:rPr>
+          <w:rFonts w:ascii="Tahoma" w:hAnsi="Tahoma" w:cs="Tahoma"/>
+          <w:sz w:val="24"/>
+          <w:szCs w:val="24"/>
+        </w:rPr>
+      </w:pPr>
+      <w:r>
+        <w:rPr>
+          <w:rFonts w:ascii="Tahoma" w:hAnsi="Tahoma" w:cs="Tahoma"/>
+          <w:noProof/>
+          <w:position w:val="27"/>
+          <w:sz w:val="24"/>
+          <w:szCs w:val="24"/>
+          <w:lang w:eastAsia="ru-RU"/>
+        </w:rPr>
+        <w:drawing>
+          <wp:inline distT="0" distB="0" distL="0" distR="0">
+            <wp:extent cx="1828800" cy="245110"/>
+            <wp:effectExtent l="0" t="0" r="0" b="2540"/>
+            <wp:docPr id="28" name="Рисунок 28"/>
+            <wp:cNvGraphicFramePr>
+              <a:graphicFrameLocks xmlns:a="http://schemas.openxmlformats.org/drawingml/2006/main" noChangeAspect="1"/>
+            </wp:cNvGraphicFramePr>
+            <a:graphic xmlns:a="http://schemas.openxmlformats.org/drawingml/2006/main">
+              <a:graphicData uri="http://schemas.openxmlformats.org/drawingml/2006/picture">
+                <pic:pic xmlns:pic="http://schemas.openxmlformats.org/drawingml/2006/picture">
+                  <pic:nvPicPr>
+                    <pic:cNvPr id="0" name="Picture 24"/>
+                    <pic:cNvPicPr>
+                      <a:picLocks noChangeAspect="1" noChangeArrowheads="1"/>
+                    </pic:cNvPicPr>
+                  </pic:nvPicPr>
+                  <pic:blipFill>
+                    <a:blip r:embed="rId28">
+                      <a:extLst>
+                        <a:ext uri="{28A0092B-C50C-407E-A947-70E740481C1C}">
+                          <a14:useLocalDpi xmlns:a14="http://schemas.microsoft.com/office/drawing/2010/main" val="0"/>
+                        </a:ext>
+                      </a:extLst>
+                    </a:blip>
+                    <a:srcRect/>
+                    <a:stretch>
+                      <a:fillRect/>
+                    </a:stretch>
+                  </pic:blipFill>
+                  <pic:spPr bwMode="auto">
+                    <a:xfrm>
+                      <a:off x="0" y="0"/>
+                      <a:ext cx="1828800" cy="245110"/>
+                    </a:xfrm>
+                    <a:prstGeom prst="rect">
+                      <a:avLst/>
+                    </a:prstGeom>
+                    <a:noFill/>
+                    <a:ln>
+                      <a:noFill/>
+                    </a:ln>
+                  </pic:spPr>
+                </pic:pic>
+              </a:graphicData>
+            </a:graphic>
+          </wp:inline>
+        </w:drawing>
+      </w:r>
+    </w:p>
+    <w:p>
+      <w:pPr>
+        <w:framePr w:w="3315" w:h="720" w:hRule="exact" w:wrap="auto" w:hAnchor="margin" w:x="1" w:y="2433"/>
+        <w:autoSpaceDE w:val="0"/>
+        <w:autoSpaceDN w:val="0"/>
+        <w:adjustRightInd w:val="0"/>
+        <w:ind w:firstLine="0"/>
+        <w:rPr>
+          <w:rFonts w:ascii="Tahoma" w:hAnsi="Tahoma" w:cs="Tahoma"/>
+          <w:sz w:val="24"/>
+          <w:szCs w:val="24"/>
+        </w:rPr>
+      </w:pPr>
+      <w:r>
+        <w:rPr>
+          <w:rFonts w:ascii="Tahoma" w:hAnsi="Tahoma" w:cs="Tahoma"/>
+          <w:noProof/>
+          <w:position w:val="27"/>
+          <w:sz w:val="24"/>
+          <w:szCs w:val="24"/>
+          <w:lang w:eastAsia="ru-RU"/>
+        </w:rPr>
+        <w:drawing>
+          <wp:inline distT="0" distB="0" distL="0" distR="0">
+            <wp:extent cx="2107565" cy="457200"/>
+            <wp:effectExtent l="0" t="0" r="6985" b="0"/>
+            <wp:docPr id="27" name="Рисунок 27"/>
+            <wp:cNvGraphicFramePr>
+              <a:graphicFrameLocks xmlns:a="http://schemas.openxmlformats.org/drawingml/2006/main" noChangeAspect="1"/>
+            </wp:cNvGraphicFramePr>
+            <a:graphic xmlns:a="http://schemas.openxmlformats.org/drawingml/2006/main">
+              <a:graphicData uri="http://schemas.openxmlformats.org/drawingml/2006/picture">
+                <pic:pic xmlns:pic="http://schemas.openxmlformats.org/drawingml/2006/picture">
+                  <pic:nvPicPr>
+                    <pic:cNvPr id="0" name="Picture 25"/>
+                    <pic:cNvPicPr>
+                      <a:picLocks noChangeAspect="1" noChangeArrowheads="1"/>
+                    </pic:cNvPicPr>
+                  </pic:nvPicPr>
+                  <pic:blipFill>
+                    <a:blip r:embed="rId29">
+                      <a:extLst>
+                        <a:ext uri="{28A0092B-C50C-407E-A947-70E740481C1C}">
+                          <a14:useLocalDpi xmlns:a14="http://schemas.microsoft.com/office/drawing/2010/main" val="0"/>
+                        </a:ext>
+                      </a:extLst>
+                    </a:blip>
+                    <a:srcRect/>
+                    <a:stretch>
+                      <a:fillRect/>
+                    </a:stretch>
+                  </pic:blipFill>
+                  <pic:spPr bwMode="auto">
+                    <a:xfrm>
+                      <a:off x="0" y="0"/>
+                      <a:ext cx="2107565" cy="457200"/>
+                    </a:xfrm>
+                    <a:prstGeom prst="rect">
+                      <a:avLst/>
+                    </a:prstGeom>
+                    <a:noFill/>
+                    <a:ln>
+                      <a:noFill/>
+                    </a:ln>
+                  </pic:spPr>
+                </pic:pic>
+              </a:graphicData>
+            </a:graphic>
+          </wp:inline>
+        </w:drawing>
+      </w:r>
+    </w:p>
+    <w:p>
+      <w:pPr>
+        <w:framePr w:w="1470" w:h="390" w:hRule="exact" w:wrap="auto" w:hAnchor="margin" w:x="1" w:y="3428"/>
+        <w:autoSpaceDE w:val="0"/>
+        <w:autoSpaceDN w:val="0"/>
+        <w:adjustRightInd w:val="0"/>
+        <w:ind w:firstLine="0"/>
+        <w:rPr>
+          <w:rFonts w:ascii="Tahoma" w:hAnsi="Tahoma" w:cs="Tahoma"/>
+          <w:sz w:val="24"/>
+          <w:szCs w:val="24"/>
+        </w:rPr>
+      </w:pPr>
+      <w:r>
+        <w:rPr>
+          <w:rFonts w:ascii="Tahoma" w:hAnsi="Tahoma" w:cs="Tahoma"/>
+          <w:noProof/>
+          <w:position w:val="27"/>
+          <w:sz w:val="24"/>
+          <w:szCs w:val="24"/>
+          <w:lang w:eastAsia="ru-RU"/>
+        </w:rPr>
+        <w:drawing>
+          <wp:inline distT="0" distB="0" distL="0" distR="0">
+            <wp:extent cx="936625" cy="245110"/>
+            <wp:effectExtent l="0" t="0" r="0" b="2540"/>
+            <wp:docPr id="26" name="Рисунок 26"/>
+            <wp:cNvGraphicFramePr>
+              <a:graphicFrameLocks xmlns:a="http://schemas.openxmlformats.org/drawingml/2006/main" noChangeAspect="1"/>
+            </wp:cNvGraphicFramePr>
+            <a:graphic xmlns:a="http://schemas.openxmlformats.org/drawingml/2006/main">
+              <a:graphicData uri="http://schemas.openxmlformats.org/drawingml/2006/picture">
+                <pic:pic xmlns:pic="http://schemas.openxmlformats.org/drawingml/2006/picture">
+                  <pic:nvPicPr>
+                    <pic:cNvPr id="0" name="Picture 26"/>
+                    <pic:cNvPicPr>
+                      <a:picLocks noChangeAspect="1" noChangeArrowheads="1"/>
+                    </pic:cNvPicPr>
+                  </pic:nvPicPr>
+                  <pic:blipFill>
+                    <a:blip r:embed="rId30">
+                      <a:extLst>
+                        <a:ext uri="{28A0092B-C50C-407E-A947-70E740481C1C}">
+                          <a14:useLocalDpi xmlns:a14="http://schemas.microsoft.com/office/drawing/2010/main" val="0"/>
+                        </a:ext>
+                      </a:extLst>
+                    </a:blip>
+                    <a:srcRect/>
+                    <a:stretch>
+                      <a:fillRect/>
+                    </a:stretch>
+                  </pic:blipFill>
+                  <pic:spPr bwMode="auto">
+                    <a:xfrm>
+                      <a:off x="0" y="0"/>
+                      <a:ext cx="936625" cy="245110"/>
+                    </a:xfrm>
+                    <a:prstGeom prst="rect">
+                      <a:avLst/>
+                    </a:prstGeom>
+                    <a:noFill/>
+                    <a:ln>
+                      <a:noFill/>
+                    </a:ln>
+                  </pic:spPr>
+                </pic:pic>
+              </a:graphicData>
+            </a:graphic>
+          </wp:inline>
+        </w:drawing>
+      </w:r>
+    </w:p>
+    <w:p>
+      <w:pPr>
+        <w:framePr w:w="3030" w:h="585" w:hRule="exact" w:wrap="auto" w:hAnchor="margin" w:x="1" w:y="4278"/>
+        <w:autoSpaceDE w:val="0"/>
+        <w:autoSpaceDN w:val="0"/>
+        <w:adjustRightInd w:val="0"/>
+        <w:ind w:firstLine="0"/>
+        <w:rPr>
+          <w:rFonts w:ascii="Tahoma" w:hAnsi="Tahoma" w:cs="Tahoma"/>
+          <w:sz w:val="24"/>
+          <w:szCs w:val="24"/>
+        </w:rPr>
+      </w:pPr>
+      <w:r>
+        <w:rPr>
+          <w:rFonts w:ascii="Tahoma" w:hAnsi="Tahoma" w:cs="Tahoma"/>
+          <w:noProof/>
+          <w:position w:val="27"/>
+          <w:sz w:val="24"/>
+          <w:szCs w:val="24"/>
+          <w:lang w:eastAsia="ru-RU"/>
+        </w:rPr>
+        <w:drawing>
+          <wp:inline distT="0" distB="0" distL="0" distR="0">
+            <wp:extent cx="1929130" cy="368300"/>
+            <wp:effectExtent l="0" t="0" r="0" b="0"/>
+            <wp:docPr id="25" name="Рисунок 25"/>
+            <wp:cNvGraphicFramePr>
+              <a:graphicFrameLocks xmlns:a="http://schemas.openxmlformats.org/drawingml/2006/main" noChangeAspect="1"/>
+            </wp:cNvGraphicFramePr>
+            <a:graphic xmlns:a="http://schemas.openxmlformats.org/drawingml/2006/main">
+              <a:graphicData uri="http://schemas.openxmlformats.org/drawingml/2006/picture">
+                <pic:pic xmlns:pic="http://schemas.openxmlformats.org/drawingml/2006/picture">
+                  <pic:nvPicPr>
+                    <pic:cNvPr id="0" name="Picture 27"/>
+                    <pic:cNvPicPr>
+                      <a:picLocks noChangeAspect="1" noChangeArrowheads="1"/>
+                    </pic:cNvPicPr>
+                  </pic:nvPicPr>
+                  <pic:blipFill>
+                    <a:blip r:embed="rId31">
+                      <a:extLst>
+                        <a:ext uri="{28A0092B-C50C-407E-A947-70E740481C1C}">
+                          <a14:useLocalDpi xmlns:a14="http://schemas.microsoft.com/office/drawing/2010/main" val="0"/>
+                        </a:ext>
+                      </a:extLst>
+                    </a:blip>
+                    <a:srcRect/>
+                    <a:stretch>
+                      <a:fillRect/>
+                    </a:stretch>
+                  </pic:blipFill>
+                  <pic:spPr bwMode="auto">
+                    <a:xfrm>
+                      <a:off x="0" y="0"/>
+                      <a:ext cx="1929130" cy="368300"/>
+                    </a:xfrm>
+                    <a:prstGeom prst="rect">
+                      <a:avLst/>
+                    </a:prstGeom>
+                    <a:noFill/>
+                    <a:ln>
+                      <a:noFill/>
+                    </a:ln>
+                  </pic:spPr>
+                </pic:pic>
+              </a:graphicData>
+            </a:graphic>
+          </wp:inline>
+        </w:drawing>
+      </w:r>
+    </w:p>
+    <w:p>
+      <w:pPr>
+        <w:framePr w:w="3030" w:h="585" w:hRule="exact" w:wrap="auto" w:hAnchor="margin" w:x="1" w:y="4845"/>
+        <w:autoSpaceDE w:val="0"/>
+        <w:autoSpaceDN w:val="0"/>
+        <w:adjustRightInd w:val="0"/>
+        <w:ind w:firstLine="0"/>
+        <w:rPr>
+          <w:rFonts w:ascii="Tahoma" w:hAnsi="Tahoma" w:cs="Tahoma"/>
+          <w:sz w:val="24"/>
+          <w:szCs w:val="24"/>
+        </w:rPr>
+      </w:pPr>
+      <w:r>
+        <w:rPr>
+          <w:rFonts w:ascii="Tahoma" w:hAnsi="Tahoma" w:cs="Tahoma"/>
+          <w:noProof/>
+          <w:position w:val="27"/>
+          <w:sz w:val="24"/>
+          <w:szCs w:val="24"/>
+          <w:lang w:eastAsia="ru-RU"/>
+        </w:rPr>
+        <w:drawing>
+          <wp:inline distT="0" distB="0" distL="0" distR="0">
+            <wp:extent cx="1929130" cy="368300"/>
+            <wp:effectExtent l="0" t="0" r="0" b="0"/>
+            <wp:docPr id="24" name="Рисунок 24"/>
+            <wp:cNvGraphicFramePr>
+              <a:graphicFrameLocks xmlns:a="http://schemas.openxmlformats.org/drawingml/2006/main" noChangeAspect="1"/>
+            </wp:cNvGraphicFramePr>
+            <a:graphic xmlns:a="http://schemas.openxmlformats.org/drawingml/2006/main">
+              <a:graphicData uri="http://schemas.openxmlformats.org/drawingml/2006/picture">
+                <pic:pic xmlns:pic="http://schemas.openxmlformats.org/drawingml/2006/picture">
+                  <pic:nvPicPr>
+                    <pic:cNvPr id="0" name="Picture 28"/>
+                    <pic:cNvPicPr>
+                      <a:picLocks noChangeAspect="1" noChangeArrowheads="1"/>
+                    </pic:cNvPicPr>
+                  </pic:nvPicPr>
+                  <pic:blipFill>
+                    <a:blip r:embed="rId32">
+                      <a:extLst>
+                        <a:ext uri="{28A0092B-C50C-407E-A947-70E740481C1C}">
+                          <a14:useLocalDpi xmlns:a14="http://schemas.microsoft.com/office/drawing/2010/main" val="0"/>
+                        </a:ext>
+                      </a:extLst>
+                    </a:blip>
+                    <a:srcRect/>
+                    <a:stretch>
+                      <a:fillRect/>
+                    </a:stretch>
+                  </pic:blipFill>
+                  <pic:spPr bwMode="auto">
+                    <a:xfrm>
+                      <a:off x="0" y="0"/>
+                      <a:ext cx="1929130" cy="368300"/>
+                    </a:xfrm>
+                    <a:prstGeom prst="rect">
+                      <a:avLst/>
+                    </a:prstGeom>
+                    <a:noFill/>
+                    <a:ln>
+                      <a:noFill/>
+                    </a:ln>
+                  </pic:spPr>
+                </pic:pic>
+              </a:graphicData>
+            </a:graphic>
+          </wp:inline>
+        </w:drawing>
+      </w:r>
+    </w:p>
+    <w:p>
+      <w:pPr>
+        <w:framePr w:w="3030" w:h="585" w:hRule="exact" w:wrap="auto" w:hAnchor="margin" w:x="1" w:y="5412"/>
+        <w:autoSpaceDE w:val="0"/>
+        <w:autoSpaceDN w:val="0"/>
+        <w:adjustRightInd w:val="0"/>
+        <w:ind w:firstLine="0"/>
+        <w:rPr>
+          <w:rFonts w:ascii="Tahoma" w:hAnsi="Tahoma" w:cs="Tahoma"/>
+          <w:sz w:val="24"/>
+          <w:szCs w:val="24"/>
+        </w:rPr>
+      </w:pPr>
+      <w:r>
+        <w:rPr>
+          <w:rFonts w:ascii="Tahoma" w:hAnsi="Tahoma" w:cs="Tahoma"/>
+          <w:noProof/>
+          <w:position w:val="27"/>
+          <w:sz w:val="24"/>
+          <w:szCs w:val="24"/>
+          <w:lang w:eastAsia="ru-RU"/>
+        </w:rPr>
+        <w:drawing>
+          <wp:inline distT="0" distB="0" distL="0" distR="0">
+            <wp:extent cx="1929130" cy="368300"/>
+            <wp:effectExtent l="0" t="0" r="0" b="0"/>
+            <wp:docPr id="23" name="Рисунок 23"/>
+            <wp:cNvGraphicFramePr>
+              <a:graphicFrameLocks xmlns:a="http://schemas.openxmlformats.org/drawingml/2006/main" noChangeAspect="1"/>
+            </wp:cNvGraphicFramePr>
+            <a:graphic xmlns:a="http://schemas.openxmlformats.org/drawingml/2006/main">
+              <a:graphicData uri="http://schemas.openxmlformats.org/drawingml/2006/picture">
+                <pic:pic xmlns:pic="http://schemas.openxmlformats.org/drawingml/2006/picture">
+                  <pic:nvPicPr>
+                    <pic:cNvPr id="0" name="Picture 29"/>
+                    <pic:cNvPicPr>
+                      <a:picLocks noChangeAspect="1" noChangeArrowheads="1"/>
+                    </pic:cNvPicPr>
+                  </pic:nvPicPr>
+                  <pic:blipFill>
+                    <a:blip r:embed="rId33">
+                      <a:extLst>
+                        <a:ext uri="{28A0092B-C50C-407E-A947-70E740481C1C}">
+                          <a14:useLocalDpi xmlns:a14="http://schemas.microsoft.com/office/drawing/2010/main" val="0"/>
+                        </a:ext>
+                      </a:extLst>
+                    </a:blip>
+                    <a:srcRect/>
+                    <a:stretch>
+                      <a:fillRect/>
+                    </a:stretch>
+                  </pic:blipFill>
+                  <pic:spPr bwMode="auto">
+                    <a:xfrm>
+                      <a:off x="0" y="0"/>
+                      <a:ext cx="1929130" cy="368300"/>
+                    </a:xfrm>
+                    <a:prstGeom prst="rect">
+                      <a:avLst/>
+                    </a:prstGeom>
+                    <a:noFill/>
+                    <a:ln>
+                      <a:noFill/>
+                    </a:ln>
+                  </pic:spPr>
+                </pic:pic>
+              </a:graphicData>
+            </a:graphic>
+          </wp:inline>
+        </w:drawing>
+      </w:r>
+    </w:p>
+    <w:p>
+      <w:pPr>
+        <w:framePr w:w="2055" w:h="750" w:hRule="exact" w:wrap="auto" w:hAnchor="margin" w:x="1" w:y="6369"/>
+        <w:autoSpaceDE w:val="0"/>
+        <w:autoSpaceDN w:val="0"/>
+        <w:adjustRightInd w:val="0"/>
+        <w:ind w:firstLine="0"/>
+        <w:rPr>
+          <w:rFonts w:ascii="Tahoma" w:hAnsi="Tahoma" w:cs="Tahoma"/>
+          <w:sz w:val="24"/>
+          <w:szCs w:val="24"/>
+        </w:rPr>
+      </w:pPr>
+      <w:r>
+        <w:rPr>
+          <w:rFonts w:ascii="Tahoma" w:hAnsi="Tahoma" w:cs="Tahoma"/>
+          <w:noProof/>
+          <w:position w:val="27"/>
+          <w:sz w:val="24"/>
+          <w:szCs w:val="24"/>
+          <w:lang w:eastAsia="ru-RU"/>
+        </w:rPr>
+        <w:drawing>
+          <wp:inline distT="0" distB="0" distL="0" distR="0">
+            <wp:extent cx="1304925" cy="479425"/>
+            <wp:effectExtent l="0" t="0" r="0" b="0"/>
+            <wp:docPr id="22" name="Рисунок 22"/>
+            <wp:cNvGraphicFramePr>
+              <a:graphicFrameLocks xmlns:a="http://schemas.openxmlformats.org/drawingml/2006/main" noChangeAspect="1"/>
+            </wp:cNvGraphicFramePr>
+            <a:graphic xmlns:a="http://schemas.openxmlformats.org/drawingml/2006/main">
+              <a:graphicData uri="http://schemas.openxmlformats.org/drawingml/2006/picture">
+                <pic:pic xmlns:pic="http://schemas.openxmlformats.org/drawingml/2006/picture">
+                  <pic:nvPicPr>
+                    <pic:cNvPr id="0" name="Picture 30"/>
+                    <pic:cNvPicPr>
+                      <a:picLocks noChangeAspect="1" noChangeArrowheads="1"/>
+                    </pic:cNvPicPr>
+                  </pic:nvPicPr>
+                  <pic:blipFill>
+                    <a:blip r:embed="rId34">
+                      <a:extLst>
+                        <a:ext uri="{28A0092B-C50C-407E-A947-70E740481C1C}">
+                          <a14:useLocalDpi xmlns:a14="http://schemas.microsoft.com/office/drawing/2010/main" val="0"/>
+                        </a:ext>
+                      </a:extLst>
+                    </a:blip>
+                    <a:srcRect/>
+                    <a:stretch>
+                      <a:fillRect/>
+                    </a:stretch>
+                  </pic:blipFill>
+                  <pic:spPr bwMode="auto">
+                    <a:xfrm>
+                      <a:off x="0" y="0"/>
+                      <a:ext cx="1304925" cy="479425"/>
+                    </a:xfrm>
+                    <a:prstGeom prst="rect">
+                      <a:avLst/>
+                    </a:prstGeom>
+                    <a:noFill/>
+                    <a:ln>
+                      <a:noFill/>
+                    </a:ln>
+                  </pic:spPr>
+                </pic:pic>
+              </a:graphicData>
+            </a:graphic>
+          </wp:inline>
+        </w:drawing>
+      </w:r>
+    </w:p>
+    <w:p>
+      <w:pPr>
+        <w:framePr w:w="2055" w:h="750" w:hRule="exact" w:wrap="auto" w:hAnchor="margin" w:x="2836" w:y="6369"/>
+        <w:autoSpaceDE w:val="0"/>
+        <w:autoSpaceDN w:val="0"/>
+        <w:adjustRightInd w:val="0"/>
+        <w:ind w:firstLine="0"/>
+        <w:rPr>
+          <w:rFonts w:ascii="Tahoma" w:hAnsi="Tahoma" w:cs="Tahoma"/>
+          <w:sz w:val="24"/>
+          <w:szCs w:val="24"/>
+        </w:rPr>
+      </w:pPr>
+      <w:r>
+        <w:rPr>
+          <w:rFonts w:ascii="Tahoma" w:hAnsi="Tahoma" w:cs="Tahoma"/>
+          <w:noProof/>
+          <w:position w:val="27"/>
+          <w:sz w:val="24"/>
+          <w:szCs w:val="24"/>
+          <w:lang w:eastAsia="ru-RU"/>
+        </w:rPr>
+        <w:drawing>
+          <wp:inline distT="0" distB="0" distL="0" distR="0">
+            <wp:extent cx="1304925" cy="479425"/>
+            <wp:effectExtent l="0" t="0" r="0" b="0"/>
+            <wp:docPr id="21" name="Рисунок 21"/>
+            <wp:cNvGraphicFramePr>
+              <a:graphicFrameLocks xmlns:a="http://schemas.openxmlformats.org/drawingml/2006/main" noChangeAspect="1"/>
+            </wp:cNvGraphicFramePr>
+            <a:graphic xmlns:a="http://schemas.openxmlformats.org/drawingml/2006/main">
+              <a:graphicData uri="http://schemas.openxmlformats.org/drawingml/2006/picture">
+                <pic:pic xmlns:pic="http://schemas.openxmlformats.org/drawingml/2006/picture">
+                  <pic:nvPicPr>
+                    <pic:cNvPr id="0" name="Picture 31"/>
+                    <pic:cNvPicPr>
+                      <a:picLocks noChangeAspect="1" noChangeArrowheads="1"/>
+                    </pic:cNvPicPr>
+                  </pic:nvPicPr>
+                  <pic:blipFill>
+                    <a:blip r:embed="rId35">
+                      <a:extLst>
+                        <a:ext uri="{28A0092B-C50C-407E-A947-70E740481C1C}">
+                          <a14:useLocalDpi xmlns:a14="http://schemas.microsoft.com/office/drawing/2010/main" val="0"/>
+                        </a:ext>
+                      </a:extLst>
+                    </a:blip>
+                    <a:srcRect/>
+                    <a:stretch>
+                      <a:fillRect/>
+                    </a:stretch>
+                  </pic:blipFill>
+                  <pic:spPr bwMode="auto">
+                    <a:xfrm>
+                      <a:off x="0" y="0"/>
+                      <a:ext cx="1304925" cy="479425"/>
+                    </a:xfrm>
+                    <a:prstGeom prst="rect">
+                      <a:avLst/>
+                    </a:prstGeom>
+                    <a:noFill/>
+                    <a:ln>
+                      <a:noFill/>
+                    </a:ln>
+                  </pic:spPr>
+                </pic:pic>
+              </a:graphicData>
+            </a:graphic>
+          </wp:inline>
+        </w:drawing>
+      </w:r>
+    </w:p>
+    <w:p>
+      <w:pPr>
+        <w:framePr w:w="2055" w:h="750" w:hRule="exact" w:wrap="auto" w:hAnchor="margin" w:x="5954" w:y="6369"/>
+        <w:autoSpaceDE w:val="0"/>
+        <w:autoSpaceDN w:val="0"/>
+        <w:adjustRightInd w:val="0"/>
+        <w:ind w:firstLine="0"/>
+        <w:rPr>
+          <w:rFonts w:ascii="Tahoma" w:hAnsi="Tahoma" w:cs="Tahoma"/>
+          <w:sz w:val="24"/>
+          <w:szCs w:val="24"/>
+        </w:rPr>
+      </w:pPr>
+      <w:r>
+        <w:rPr>
+          <w:rFonts w:ascii="Tahoma" w:hAnsi="Tahoma" w:cs="Tahoma"/>
+          <w:noProof/>
+          <w:position w:val="27"/>
+          <w:sz w:val="24"/>
+          <w:szCs w:val="24"/>
+          <w:lang w:eastAsia="ru-RU"/>
+        </w:rPr>
+        <w:drawing>
+          <wp:inline distT="0" distB="0" distL="0" distR="0">
+            <wp:extent cx="1304925" cy="479425"/>
+            <wp:effectExtent l="0" t="0" r="0" b="0"/>
+            <wp:docPr id="20" name="Рисунок 20"/>
+            <wp:cNvGraphicFramePr>
+              <a:graphicFrameLocks xmlns:a="http://schemas.openxmlformats.org/drawingml/2006/main" noChangeAspect="1"/>
+            </wp:cNvGraphicFramePr>
+            <a:graphic xmlns:a="http://schemas.openxmlformats.org/drawingml/2006/main">
+              <a:graphicData uri="http://schemas.openxmlformats.org/drawingml/2006/picture">
+                <pic:pic xmlns:pic="http://schemas.openxmlformats.org/drawingml/2006/picture">
+                  <pic:nvPicPr>
+                    <pic:cNvPr id="0" name="Picture 32"/>
+                    <pic:cNvPicPr>
+                      <a:picLocks noChangeAspect="1" noChangeArrowheads="1"/>
+                    </pic:cNvPicPr>
+                  </pic:nvPicPr>
+                  <pic:blipFill>
+                    <a:blip r:embed="rId36">
+                      <a:extLst>
+                        <a:ext uri="{28A0092B-C50C-407E-A947-70E740481C1C}">
+                          <a14:useLocalDpi xmlns:a14="http://schemas.microsoft.com/office/drawing/2010/main" val="0"/>
+                        </a:ext>
+                      </a:extLst>
+                    </a:blip>
+                    <a:srcRect/>
+                    <a:stretch>
+                      <a:fillRect/>
+                    </a:stretch>
+                  </pic:blipFill>
+                  <pic:spPr bwMode="auto">
+                    <a:xfrm>
+                      <a:off x="0" y="0"/>
+                      <a:ext cx="1304925" cy="479425"/>
+                    </a:xfrm>
+                    <a:prstGeom prst="rect">
+                      <a:avLst/>
+                    </a:prstGeom>
+                    <a:noFill/>
+                    <a:ln>
+                      <a:noFill/>
+                    </a:ln>
+                  </pic:spPr>
+                </pic:pic>
+              </a:graphicData>
+            </a:graphic>
+          </wp:inline>
+        </w:drawing>
+      </w:r>
+    </w:p>
+    <w:p>
+      <w:pPr>
+        <w:framePr w:w="2100" w:h="750" w:hRule="exact" w:wrap="auto" w:hAnchor="margin" w:x="1" w:y="7503"/>
+        <w:autoSpaceDE w:val="0"/>
+        <w:autoSpaceDN w:val="0"/>
+        <w:adjustRightInd w:val="0"/>
+        <w:ind w:firstLine="0"/>
+        <w:rPr>
+          <w:rFonts w:ascii="Tahoma" w:hAnsi="Tahoma" w:cs="Tahoma"/>
+          <w:sz w:val="24"/>
+          <w:szCs w:val="24"/>
+        </w:rPr>
+      </w:pPr>
+      <w:r>
+        <w:rPr>
+          <w:rFonts w:ascii="Tahoma" w:hAnsi="Tahoma" w:cs="Tahoma"/>
+          <w:noProof/>
+          <w:position w:val="27"/>
+          <w:sz w:val="24"/>
+          <w:szCs w:val="24"/>
+          <w:lang w:eastAsia="ru-RU"/>
+        </w:rPr>
+        <w:drawing>
+          <wp:inline distT="0" distB="0" distL="0" distR="0">
+            <wp:extent cx="1337945" cy="479425"/>
+            <wp:effectExtent l="0" t="0" r="0" b="0"/>
+            <wp:docPr id="19" name="Рисунок 19"/>
+            <wp:cNvGraphicFramePr>
+              <a:graphicFrameLocks xmlns:a="http://schemas.openxmlformats.org/drawingml/2006/main" noChangeAspect="1"/>
+            </wp:cNvGraphicFramePr>
+            <a:graphic xmlns:a="http://schemas.openxmlformats.org/drawingml/2006/main">
+              <a:graphicData uri="http://schemas.openxmlformats.org/drawingml/2006/picture">
+                <pic:pic xmlns:pic="http://schemas.openxmlformats.org/drawingml/2006/picture">
+                  <pic:nvPicPr>
+                    <pic:cNvPr id="0" name="Picture 33"/>
+                    <pic:cNvPicPr>
+                      <a:picLocks noChangeAspect="1" noChangeArrowheads="1"/>
+                    </pic:cNvPicPr>
+                  </pic:nvPicPr>
+                  <pic:blipFill>
+                    <a:blip r:embed="rId37">
+                      <a:extLst>
+                        <a:ext uri="{28A0092B-C50C-407E-A947-70E740481C1C}">
+                          <a14:useLocalDpi xmlns:a14="http://schemas.microsoft.com/office/drawing/2010/main" val="0"/>
+                        </a:ext>
+                      </a:extLst>
+                    </a:blip>
+                    <a:srcRect/>
+                    <a:stretch>
+                      <a:fillRect/>
+                    </a:stretch>
+                  </pic:blipFill>
+                  <pic:spPr bwMode="auto">
+                    <a:xfrm>
+                      <a:off x="0" y="0"/>
+                      <a:ext cx="1337945" cy="479425"/>
+                    </a:xfrm>
+                    <a:prstGeom prst="rect">
+                      <a:avLst/>
+                    </a:prstGeom>
+                    <a:noFill/>
+                    <a:ln>
+                      <a:noFill/>
+                    </a:ln>
+                  </pic:spPr>
+                </pic:pic>
+              </a:graphicData>
+            </a:graphic>
+          </wp:inline>
+        </w:drawing>
+      </w:r>
+    </w:p>
+    <w:p>
+      <w:pPr>
+        <w:framePr w:w="2100" w:h="750" w:hRule="exact" w:wrap="auto" w:hAnchor="margin" w:x="2836" w:y="7503"/>
+        <w:autoSpaceDE w:val="0"/>
+        <w:autoSpaceDN w:val="0"/>
+        <w:adjustRightInd w:val="0"/>
+        <w:ind w:firstLine="0"/>
+        <w:rPr>
+          <w:rFonts w:ascii="Tahoma" w:hAnsi="Tahoma" w:cs="Tahoma"/>
+          <w:sz w:val="24"/>
+          <w:szCs w:val="24"/>
+        </w:rPr>
+      </w:pPr>
+      <w:r>
+        <w:rPr>
+          <w:rFonts w:ascii="Tahoma" w:hAnsi="Tahoma" w:cs="Tahoma"/>
+          <w:noProof/>
+          <w:position w:val="27"/>
+          <w:sz w:val="24"/>
+          <w:szCs w:val="24"/>
+          <w:lang w:eastAsia="ru-RU"/>
+        </w:rPr>
+        <w:drawing>
+          <wp:inline distT="0" distB="0" distL="0" distR="0">
+            <wp:extent cx="1337945" cy="479425"/>
+            <wp:effectExtent l="0" t="0" r="0" b="0"/>
+            <wp:docPr id="18" name="Рисунок 18"/>
+            <wp:cNvGraphicFramePr>
+              <a:graphicFrameLocks xmlns:a="http://schemas.openxmlformats.org/drawingml/2006/main" noChangeAspect="1"/>
+            </wp:cNvGraphicFramePr>
+            <a:graphic xmlns:a="http://schemas.openxmlformats.org/drawingml/2006/main">
+              <a:graphicData uri="http://schemas.openxmlformats.org/drawingml/2006/picture">
+                <pic:pic xmlns:pic="http://schemas.openxmlformats.org/drawingml/2006/picture">
+                  <pic:nvPicPr>
+                    <pic:cNvPr id="0" name="Picture 34"/>
+                    <pic:cNvPicPr>
+                      <a:picLocks noChangeAspect="1" noChangeArrowheads="1"/>
+                    </pic:cNvPicPr>
+                  </pic:nvPicPr>
+                  <pic:blipFill>
+                    <a:blip r:embed="rId38">
+                      <a:extLst>
+                        <a:ext uri="{28A0092B-C50C-407E-A947-70E740481C1C}">
+                          <a14:useLocalDpi xmlns:a14="http://schemas.microsoft.com/office/drawing/2010/main" val="0"/>
+                        </a:ext>
+                      </a:extLst>
+                    </a:blip>
+                    <a:srcRect/>
+                    <a:stretch>
+                      <a:fillRect/>
+                    </a:stretch>
+                  </pic:blipFill>
+                  <pic:spPr bwMode="auto">
+                    <a:xfrm>
+                      <a:off x="0" y="0"/>
+                      <a:ext cx="1337945" cy="479425"/>
+                    </a:xfrm>
+                    <a:prstGeom prst="rect">
+                      <a:avLst/>
+                    </a:prstGeom>
+                    <a:noFill/>
+                    <a:ln>
+                      <a:noFill/>
+                    </a:ln>
+                  </pic:spPr>
+                </pic:pic>
+              </a:graphicData>
+            </a:graphic>
+          </wp:inline>
+        </w:drawing>
+      </w:r>
+    </w:p>
+    <w:p>
+      <w:pPr>
+        <w:framePr w:w="2100" w:h="750" w:hRule="exact" w:wrap="auto" w:hAnchor="margin" w:x="5954" w:y="7503"/>
+        <w:autoSpaceDE w:val="0"/>
+        <w:autoSpaceDN w:val="0"/>
+        <w:adjustRightInd w:val="0"/>
+        <w:ind w:firstLine="0"/>
+        <w:rPr>
+          <w:rFonts w:ascii="Tahoma" w:hAnsi="Tahoma" w:cs="Tahoma"/>
+          <w:sz w:val="24"/>
+          <w:szCs w:val="24"/>
+        </w:rPr>
+      </w:pPr>
+      <w:r>
+        <w:rPr>
+          <w:rFonts w:ascii="Tahoma" w:hAnsi="Tahoma" w:cs="Tahoma"/>
+          <w:noProof/>
+          <w:position w:val="27"/>
+          <w:sz w:val="24"/>
+          <w:szCs w:val="24"/>
+          <w:lang w:eastAsia="ru-RU"/>
+        </w:rPr>
+        <w:drawing>
+          <wp:inline distT="0" distB="0" distL="0" distR="0">
+            <wp:extent cx="1337945" cy="479425"/>
+            <wp:effectExtent l="0" t="0" r="0" b="0"/>
+            <wp:docPr id="17" name="Рисунок 17"/>
+            <wp:cNvGraphicFramePr>
+              <a:graphicFrameLocks xmlns:a="http://schemas.openxmlformats.org/drawingml/2006/main" noChangeAspect="1"/>
+            </wp:cNvGraphicFramePr>
+            <a:graphic xmlns:a="http://schemas.openxmlformats.org/drawingml/2006/main">
+              <a:graphicData uri="http://schemas.openxmlformats.org/drawingml/2006/picture">
+                <pic:pic xmlns:pic="http://schemas.openxmlformats.org/drawingml/2006/picture">
+                  <pic:nvPicPr>
+                    <pic:cNvPr id="0" name="Picture 35"/>
+                    <pic:cNvPicPr>
+                      <a:picLocks noChangeAspect="1" noChangeArrowheads="1"/>
+                    </pic:cNvPicPr>
+                  </pic:nvPicPr>
+                  <pic:blipFill>
+                    <a:blip r:embed="rId39">
+                      <a:extLst>
+                        <a:ext uri="{28A0092B-C50C-407E-A947-70E740481C1C}">
+                          <a14:useLocalDpi xmlns:a14="http://schemas.microsoft.com/office/drawing/2010/main" val="0"/>
+                        </a:ext>
+                      </a:extLst>
+                    </a:blip>
+                    <a:srcRect/>
+                    <a:stretch>
+                      <a:fillRect/>
+                    </a:stretch>
+                  </pic:blipFill>
+                  <pic:spPr bwMode="auto">
+                    <a:xfrm>
+                      <a:off x="0" y="0"/>
+                      <a:ext cx="1337945" cy="479425"/>
+                    </a:xfrm>
+                    <a:prstGeom prst="rect">
+                      <a:avLst/>
+                    </a:prstGeom>
+                    <a:noFill/>
+                    <a:ln>
+                      <a:noFill/>
+                    </a:ln>
+                  </pic:spPr>
+                </pic:pic>
+              </a:graphicData>
+            </a:graphic>
+          </wp:inline>
+        </w:drawing>
+      </w:r>
+    </w:p>
+    <w:p>
+      <w:pPr>
+        <w:autoSpaceDE w:val="0"/>
+        <w:autoSpaceDN w:val="0"/>
+        <w:adjustRightInd w:val="0"/>
+        <w:ind w:firstLine="0"/>
+        <w:rPr>
+          <w:rFonts w:ascii="Tahoma" w:hAnsi="Tahoma" w:cs="Tahoma"/>
+          <w:sz w:val="24"/>
+          <w:szCs w:val="24"/>
+        </w:rPr>
+      </w:pPr>
+      <w:r>
+        <w:rPr>
+          <w:rFonts w:ascii="Tahoma" w:hAnsi="Tahoma" w:cs="Tahoma"/>
+          <w:sz w:val="24"/>
+          <w:szCs w:val="24"/>
+        </w:rPr>
+        <w:br w:type="page"/>
+      </w:r>
+    </w:p>
+    <w:p>
+      <w:pPr>
+        <w:framePr w:w="9075" w:h="6780" w:hRule="exact" w:wrap="auto" w:hAnchor="margin" w:x="1" w:y="568"/>
+        <w:autoSpaceDE w:val="0"/>
+        <w:autoSpaceDN w:val="0"/>
+        <w:adjustRightInd w:val="0"/>
+        <w:ind w:firstLine="0"/>
+        <w:rPr>
+          <w:rFonts w:ascii="Tahoma" w:hAnsi="Tahoma" w:cs="Tahoma"/>
+          <w:sz w:val="24"/>
+          <w:szCs w:val="24"/>
+        </w:rPr>
+      </w:pPr>
+      <w:r>
+        <w:rPr>
+          <w:rFonts w:ascii="Tahoma" w:hAnsi="Tahoma" w:cs="Tahoma"/>
+          <w:noProof/>
+          <w:position w:val="27"/>
+          <w:sz w:val="24"/>
+          <w:szCs w:val="24"/>
+          <w:lang w:eastAsia="ru-RU"/>
+        </w:rPr>
+        <w:lastRenderedPageBreak/>
+        <w:drawing>
+          <wp:inline distT="0" distB="0" distL="0" distR="0" wp14:anchorId="2BDF426F" wp14:editId="2F04563F">
+            <wp:extent cx="6212809" cy="4638908"/>
+            <wp:effectExtent l="0" t="0" r="0" b="0"/>
+            <wp:docPr id="16" name="Рисунок 16"/>
+            <wp:cNvGraphicFramePr>
+              <a:graphicFrameLocks xmlns:a="http://schemas.openxmlformats.org/drawingml/2006/main" noChangeAspect="1"/>
+            </wp:cNvGraphicFramePr>
+            <a:graphic xmlns:a="http://schemas.openxmlformats.org/drawingml/2006/main">
+              <a:graphicData uri="http://schemas.openxmlformats.org/drawingml/2006/picture">
+                <pic:pic xmlns:pic="http://schemas.openxmlformats.org/drawingml/2006/picture">
+                  <pic:nvPicPr>
+                    <pic:cNvPr id="0" name="Picture 36"/>
+                    <pic:cNvPicPr>
+                      <a:picLocks noChangeAspect="1" noChangeArrowheads="1"/>
+                    </pic:cNvPicPr>
+                  </pic:nvPicPr>
+                  <pic:blipFill>
+                    <a:blip r:embed="rId40">
+                      <a:extLst>
+                        <a:ext uri="{28A0092B-C50C-407E-A947-70E740481C1C}">
+                          <a14:useLocalDpi xmlns:a14="http://schemas.microsoft.com/office/drawing/2010/main" val="0"/>
+                        </a:ext>
+                      </a:extLst>
+                    </a:blip>
+                    <a:srcRect/>
+                    <a:stretch>
+                      <a:fillRect/>
+                    </a:stretch>
+                  </pic:blipFill>
+                  <pic:spPr bwMode="auto">
+                    <a:xfrm>
+                      <a:off x="0" y="0"/>
+                      <a:ext cx="6213398" cy="4639348"/>
+                    </a:xfrm>
+                    <a:prstGeom prst="rect">
+                      <a:avLst/>
+                    </a:prstGeom>
+                    <a:noFill/>
+                    <a:ln>
+                      <a:noFill/>
+                    </a:ln>
+                  </pic:spPr>
+                </pic:pic>
+              </a:graphicData>
+            </a:graphic>
+          </wp:inline>
+        </w:drawing>
+      </w:r>
+    </w:p>
+    <w:p>
+      <w:pPr>
+        <w:framePr w:w="1005" w:h="390" w:hRule="exact" w:wrap="auto" w:hAnchor="margin" w:x="1" w:y="11932"/>
+        <w:autoSpaceDE w:val="0"/>
+        <w:autoSpaceDN w:val="0"/>
+        <w:adjustRightInd w:val="0"/>
+        <w:ind w:firstLine="0"/>
+        <w:rPr>
+          <w:rFonts w:ascii="Tahoma" w:hAnsi="Tahoma" w:cs="Tahoma"/>
+          <w:sz w:val="24"/>
+          <w:szCs w:val="24"/>
+        </w:rPr>
+      </w:pPr>
+      <w:r>
+        <w:rPr>
+          <w:rFonts w:ascii="Tahoma" w:hAnsi="Tahoma" w:cs="Tahoma"/>
+          <w:noProof/>
+          <w:position w:val="27"/>
+          <w:sz w:val="24"/>
+          <w:szCs w:val="24"/>
+          <w:lang w:eastAsia="ru-RU"/>
+        </w:rPr>
+        <w:drawing>
+          <wp:inline distT="0" distB="0" distL="0" distR="0">
+            <wp:extent cx="635635" cy="245110"/>
+            <wp:effectExtent l="0" t="0" r="0" b="0"/>
+            <wp:docPr id="15" name="Рисунок 15"/>
+            <wp:cNvGraphicFramePr>
+              <a:graphicFrameLocks xmlns:a="http://schemas.openxmlformats.org/drawingml/2006/main" noChangeAspect="1"/>
+            </wp:cNvGraphicFramePr>
+            <a:graphic xmlns:a="http://schemas.openxmlformats.org/drawingml/2006/main">
+              <a:graphicData uri="http://schemas.openxmlformats.org/drawingml/2006/picture">
+                <pic:pic xmlns:pic="http://schemas.openxmlformats.org/drawingml/2006/picture">
+                  <pic:nvPicPr>
+                    <pic:cNvPr id="0" name="Picture 37"/>
+                    <pic:cNvPicPr>
+                      <a:picLocks noChangeAspect="1" noChangeArrowheads="1"/>
+                    </pic:cNvPicPr>
+                  </pic:nvPicPr>
+                  <pic:blipFill>
+                    <a:blip r:embed="rId41">
+                      <a:extLst>
+                        <a:ext uri="{28A0092B-C50C-407E-A947-70E740481C1C}">
+                          <a14:useLocalDpi xmlns:a14="http://schemas.microsoft.com/office/drawing/2010/main" val="0"/>
+                        </a:ext>
+                      </a:extLst>
+                    </a:blip>
+                    <a:srcRect/>
+                    <a:stretch>
+                      <a:fillRect/>
+                    </a:stretch>
+                  </pic:blipFill>
+                  <pic:spPr bwMode="auto">
+                    <a:xfrm>
+                      <a:off x="0" y="0"/>
+                      <a:ext cx="635635" cy="245110"/>
+                    </a:xfrm>
+                    <a:prstGeom prst="rect">
+                      <a:avLst/>
+                    </a:prstGeom>
+                    <a:noFill/>
+                    <a:ln>
+                      <a:noFill/>
+                    </a:ln>
+                  </pic:spPr>
+                </pic:pic>
+              </a:graphicData>
+            </a:graphic>
+          </wp:inline>
+        </w:drawing>
+      </w:r>
+    </w:p>
+    <w:p>
+      <w:pPr>
+        <w:framePr w:w="1875" w:h="1095" w:hRule="exact" w:wrap="auto" w:hAnchor="margin" w:x="284" w:y="11970"/>
+        <w:autoSpaceDE w:val="0"/>
+        <w:autoSpaceDN w:val="0"/>
+        <w:adjustRightInd w:val="0"/>
+        <w:ind w:firstLine="0"/>
+        <w:rPr>
+          <w:rFonts w:ascii="Tahoma" w:hAnsi="Tahoma" w:cs="Tahoma"/>
+          <w:sz w:val="24"/>
+          <w:szCs w:val="24"/>
+        </w:rPr>
+      </w:pPr>
+      <w:r>
+        <w:rPr>
+          <w:rFonts w:ascii="Tahoma" w:hAnsi="Tahoma" w:cs="Tahoma"/>
+          <w:noProof/>
+          <w:position w:val="27"/>
+          <w:sz w:val="24"/>
+          <w:szCs w:val="24"/>
+          <w:lang w:eastAsia="ru-RU"/>
+        </w:rPr>
+        <w:drawing>
+          <wp:inline distT="0" distB="0" distL="0" distR="0">
+            <wp:extent cx="1193165" cy="691515"/>
+            <wp:effectExtent l="0" t="0" r="0" b="0"/>
+            <wp:docPr id="14" name="Рисунок 14"/>
+            <wp:cNvGraphicFramePr>
+              <a:graphicFrameLocks xmlns:a="http://schemas.openxmlformats.org/drawingml/2006/main" noChangeAspect="1"/>
+            </wp:cNvGraphicFramePr>
+            <a:graphic xmlns:a="http://schemas.openxmlformats.org/drawingml/2006/main">
+              <a:graphicData uri="http://schemas.openxmlformats.org/drawingml/2006/picture">
+                <pic:pic xmlns:pic="http://schemas.openxmlformats.org/drawingml/2006/picture">
+                  <pic:nvPicPr>
+                    <pic:cNvPr id="0" name="Picture 38"/>
+                    <pic:cNvPicPr>
+                      <a:picLocks noChangeAspect="1" noChangeArrowheads="1"/>
+                    </pic:cNvPicPr>
+                  </pic:nvPicPr>
+                  <pic:blipFill>
+                    <a:blip r:embed="rId42">
+                      <a:extLst>
+                        <a:ext uri="{28A0092B-C50C-407E-A947-70E740481C1C}">
+                          <a14:useLocalDpi xmlns:a14="http://schemas.microsoft.com/office/drawing/2010/main" val="0"/>
+                        </a:ext>
+                      </a:extLst>
+                    </a:blip>
+                    <a:srcRect/>
+                    <a:stretch>
+                      <a:fillRect/>
+                    </a:stretch>
+                  </pic:blipFill>
+                  <pic:spPr bwMode="auto">
+                    <a:xfrm>
+                      <a:off x="0" y="0"/>
+                      <a:ext cx="1193165" cy="691515"/>
+                    </a:xfrm>
+                    <a:prstGeom prst="rect">
+                      <a:avLst/>
+                    </a:prstGeom>
+                    <a:noFill/>
+                    <a:ln>
+                      <a:noFill/>
+                    </a:ln>
+                  </pic:spPr>
+                </pic:pic>
+              </a:graphicData>
+            </a:graphic>
+          </wp:inline>
+        </w:drawing>
+      </w:r>
+    </w:p>
+    <w:p>
+      <w:pPr>
+        <w:framePr w:w="3165" w:h="1080" w:hRule="exact" w:wrap="auto" w:hAnchor="margin" w:x="3119" w:y="11988"/>
+        <w:autoSpaceDE w:val="0"/>
+        <w:autoSpaceDN w:val="0"/>
+        <w:adjustRightInd w:val="0"/>
+        <w:ind w:firstLine="0"/>
+        <w:rPr>
+          <w:rFonts w:ascii="Tahoma" w:hAnsi="Tahoma" w:cs="Tahoma"/>
+          <w:sz w:val="24"/>
+          <w:szCs w:val="24"/>
+        </w:rPr>
+      </w:pPr>
+      <w:r>
+        <w:rPr>
+          <w:rFonts w:ascii="Tahoma" w:hAnsi="Tahoma" w:cs="Tahoma"/>
+          <w:noProof/>
+          <w:position w:val="27"/>
+          <w:sz w:val="24"/>
+          <w:szCs w:val="24"/>
+          <w:lang w:eastAsia="ru-RU"/>
+        </w:rPr>
+        <w:drawing>
+          <wp:inline distT="0" distB="0" distL="0" distR="0">
+            <wp:extent cx="2007235" cy="691515"/>
+            <wp:effectExtent l="0" t="0" r="0" b="0"/>
+            <wp:docPr id="13" name="Рисунок 13"/>
+            <wp:cNvGraphicFramePr>
+              <a:graphicFrameLocks xmlns:a="http://schemas.openxmlformats.org/drawingml/2006/main" noChangeAspect="1"/>
+            </wp:cNvGraphicFramePr>
+            <a:graphic xmlns:a="http://schemas.openxmlformats.org/drawingml/2006/main">
+              <a:graphicData uri="http://schemas.openxmlformats.org/drawingml/2006/picture">
+                <pic:pic xmlns:pic="http://schemas.openxmlformats.org/drawingml/2006/picture">
+                  <pic:nvPicPr>
+                    <pic:cNvPr id="0" name="Picture 39"/>
+                    <pic:cNvPicPr>
+                      <a:picLocks noChangeAspect="1" noChangeArrowheads="1"/>
+                    </pic:cNvPicPr>
+                  </pic:nvPicPr>
+                  <pic:blipFill>
+                    <a:blip r:embed="rId43">
+                      <a:extLst>
+                        <a:ext uri="{28A0092B-C50C-407E-A947-70E740481C1C}">
+                          <a14:useLocalDpi xmlns:a14="http://schemas.microsoft.com/office/drawing/2010/main" val="0"/>
+                        </a:ext>
+                      </a:extLst>
+                    </a:blip>
+                    <a:srcRect/>
+                    <a:stretch>
+                      <a:fillRect/>
+                    </a:stretch>
+                  </pic:blipFill>
+                  <pic:spPr bwMode="auto">
+                    <a:xfrm>
+                      <a:off x="0" y="0"/>
+                      <a:ext cx="2007235" cy="691515"/>
+                    </a:xfrm>
+                    <a:prstGeom prst="rect">
+                      <a:avLst/>
+                    </a:prstGeom>
+                    <a:noFill/>
+                    <a:ln>
+                      <a:noFill/>
+                    </a:ln>
+                  </pic:spPr>
+                </pic:pic>
+              </a:graphicData>
+            </a:graphic>
+          </wp:inline>
+        </w:drawing>
+      </w:r>
+    </w:p>
+    <w:p>
+      <w:pPr>
+        <w:autoSpaceDE w:val="0"/>
+        <w:autoSpaceDN w:val="0"/>
+        <w:adjustRightInd w:val="0"/>
+        <w:ind w:firstLine="0"/>
+        <w:rPr>
+          <w:rFonts w:ascii="Tahoma" w:hAnsi="Tahoma" w:cs="Tahoma"/>
+          <w:sz w:val="24"/>
+          <w:szCs w:val="24"/>
+        </w:rPr>
+      </w:pPr>
+      <w:r>
+        <w:rPr>
+          <w:rFonts w:ascii="Tahoma" w:hAnsi="Tahoma" w:cs="Tahoma"/>
+          <w:sz w:val="24"/>
+          <w:szCs w:val="24"/>
+        </w:rPr>
+        <w:br w:type="page"/>
+      </w:r>
+    </w:p>
+    <w:p>
+      <w:pPr>
+        <w:framePr w:w="8604" w:h="386" w:hRule="exact" w:wrap="auto" w:vAnchor="page" w:hAnchor="margin" w:x="359" w:y="1230"/>
+        <w:pBdr>
+          <w:left w:val="single" w:sz="20" w:space="0" w:color="FFFFFF"/>
+          <w:right w:val="single" w:sz="20" w:space="0" w:color="FFFFFF"/>
+        </w:pBdr>
+        <w:shd w:val="clear" w:color="auto" w:fill="FFFFFF"/>
+        <w:autoSpaceDE w:val="0"/>
+        <w:autoSpaceDN w:val="0"/>
+        <w:adjustRightInd w:val="0"/>
+        <w:ind w:firstLine="0"/>
+        <w:rPr>
+          <w:rFonts w:ascii="Tahoma" w:hAnsi="Tahoma" w:cs="Tahoma"/>
+          <w:color w:val="000000"/>
+          <w:sz w:val="32"/>
+          <w:szCs w:val="24"/>
+          <w:lang w:val="en-US"/>
+        </w:rPr>
+      </w:pPr>
+      <w:bookmarkStart w:id="0" w:name="_GoBack"/>
+      <w:r>
+        <w:rPr>
+          <w:rFonts w:ascii="Tahoma" w:hAnsi="Tahoma" w:cs="Tahoma"/>
+          <w:color w:val="000000"/>
+          <w:sz w:val="32"/>
+          <w:szCs w:val="24"/>
+        </w:rPr>
+        <w:lastRenderedPageBreak/>
+        <w:t>3.Сравнение результатов</w:t>
+      </w:r>
+    </w:p>
+    <w:bookmarkEnd w:id="0"/>
+    <w:p>
+      <w:pPr>
+        <w:framePr w:w="2400" w:h="420" w:hRule="exact" w:wrap="auto" w:hAnchor="margin" w:x="284" w:y="593"/>
+        <w:autoSpaceDE w:val="0"/>
+        <w:autoSpaceDN w:val="0"/>
+        <w:adjustRightInd w:val="0"/>
+        <w:ind w:firstLine="0"/>
+        <w:rPr>
+          <w:rFonts w:ascii="Tahoma" w:hAnsi="Tahoma" w:cs="Tahoma"/>
+          <w:sz w:val="24"/>
+          <w:szCs w:val="24"/>
+        </w:rPr>
+      </w:pPr>
+      <w:r>
+        <w:rPr>
+          <w:rFonts w:ascii="Tahoma" w:hAnsi="Tahoma" w:cs="Tahoma"/>
+          <w:noProof/>
+          <w:position w:val="27"/>
+          <w:sz w:val="24"/>
+          <w:szCs w:val="24"/>
+          <w:lang w:eastAsia="ru-RU"/>
+        </w:rPr>
+        <w:drawing>
+          <wp:inline distT="0" distB="0" distL="0" distR="0">
+            <wp:extent cx="1527810" cy="267335"/>
+            <wp:effectExtent l="0" t="0" r="0" b="0"/>
+            <wp:docPr id="12" name="Рисунок 12"/>
+            <wp:cNvGraphicFramePr>
+              <a:graphicFrameLocks xmlns:a="http://schemas.openxmlformats.org/drawingml/2006/main" noChangeAspect="1"/>
+            </wp:cNvGraphicFramePr>
+            <a:graphic xmlns:a="http://schemas.openxmlformats.org/drawingml/2006/main">
+              <a:graphicData uri="http://schemas.openxmlformats.org/drawingml/2006/picture">
+                <pic:pic xmlns:pic="http://schemas.openxmlformats.org/drawingml/2006/picture">
+                  <pic:nvPicPr>
+                    <pic:cNvPr id="0" name="Picture 40"/>
+                    <pic:cNvPicPr>
+                      <a:picLocks noChangeAspect="1" noChangeArrowheads="1"/>
+                    </pic:cNvPicPr>
+                  </pic:nvPicPr>
+                  <pic:blipFill>
+                    <a:blip r:embed="rId44">
+                      <a:extLst>
+                        <a:ext uri="{28A0092B-C50C-407E-A947-70E740481C1C}">
+                          <a14:useLocalDpi xmlns:a14="http://schemas.microsoft.com/office/drawing/2010/main" val="0"/>
+                        </a:ext>
+                      </a:extLst>
+                    </a:blip>
+                    <a:srcRect/>
+                    <a:stretch>
+                      <a:fillRect/>
+                    </a:stretch>
+                  </pic:blipFill>
+                  <pic:spPr bwMode="auto">
+                    <a:xfrm>
+                      <a:off x="0" y="0"/>
+                      <a:ext cx="1527810" cy="267335"/>
+                    </a:xfrm>
+                    <a:prstGeom prst="rect">
+                      <a:avLst/>
+                    </a:prstGeom>
+                    <a:noFill/>
+                    <a:ln>
+                      <a:noFill/>
+                    </a:ln>
+                  </pic:spPr>
+                </pic:pic>
+              </a:graphicData>
+            </a:graphic>
+          </wp:inline>
+        </w:drawing>
+      </w:r>
+    </w:p>
+    <w:p>
+      <w:pPr>
+        <w:framePr w:w="2520" w:h="420" w:hRule="exact" w:wrap="auto" w:hAnchor="margin" w:x="2836" w:y="593"/>
+        <w:autoSpaceDE w:val="0"/>
+        <w:autoSpaceDN w:val="0"/>
+        <w:adjustRightInd w:val="0"/>
+        <w:ind w:firstLine="0"/>
+        <w:rPr>
+          <w:rFonts w:ascii="Tahoma" w:hAnsi="Tahoma" w:cs="Tahoma"/>
+          <w:sz w:val="24"/>
+          <w:szCs w:val="24"/>
+        </w:rPr>
+      </w:pPr>
+      <w:r>
+        <w:rPr>
+          <w:rFonts w:ascii="Tahoma" w:hAnsi="Tahoma" w:cs="Tahoma"/>
+          <w:noProof/>
+          <w:position w:val="27"/>
+          <w:sz w:val="24"/>
+          <w:szCs w:val="24"/>
+          <w:lang w:eastAsia="ru-RU"/>
+        </w:rPr>
+        <w:drawing>
+          <wp:inline distT="0" distB="0" distL="0" distR="0">
+            <wp:extent cx="1605915" cy="267335"/>
+            <wp:effectExtent l="0" t="0" r="0" b="0"/>
+            <wp:docPr id="11" name="Рисунок 11"/>
+            <wp:cNvGraphicFramePr>
+              <a:graphicFrameLocks xmlns:a="http://schemas.openxmlformats.org/drawingml/2006/main" noChangeAspect="1"/>
+            </wp:cNvGraphicFramePr>
+            <a:graphic xmlns:a="http://schemas.openxmlformats.org/drawingml/2006/main">
+              <a:graphicData uri="http://schemas.openxmlformats.org/drawingml/2006/picture">
+                <pic:pic xmlns:pic="http://schemas.openxmlformats.org/drawingml/2006/picture">
+                  <pic:nvPicPr>
+                    <pic:cNvPr id="0" name="Picture 41"/>
+                    <pic:cNvPicPr>
+                      <a:picLocks noChangeAspect="1" noChangeArrowheads="1"/>
+                    </pic:cNvPicPr>
+                  </pic:nvPicPr>
+                  <pic:blipFill>
+                    <a:blip r:embed="rId45">
+                      <a:extLst>
+                        <a:ext uri="{28A0092B-C50C-407E-A947-70E740481C1C}">
+                          <a14:useLocalDpi xmlns:a14="http://schemas.microsoft.com/office/drawing/2010/main" val="0"/>
+                        </a:ext>
+                      </a:extLst>
+                    </a:blip>
+                    <a:srcRect/>
+                    <a:stretch>
+                      <a:fillRect/>
+                    </a:stretch>
+                  </pic:blipFill>
+                  <pic:spPr bwMode="auto">
+                    <a:xfrm>
+                      <a:off x="0" y="0"/>
+                      <a:ext cx="1605915" cy="267335"/>
+                    </a:xfrm>
+                    <a:prstGeom prst="rect">
+                      <a:avLst/>
+                    </a:prstGeom>
+                    <a:noFill/>
+                    <a:ln>
+                      <a:noFill/>
+                    </a:ln>
+                  </pic:spPr>
+                </pic:pic>
+              </a:graphicData>
+            </a:graphic>
+          </wp:inline>
+        </w:drawing>
+      </w:r>
+    </w:p>
+    <w:p>
+      <w:pPr>
+        <w:framePr w:w="2640" w:h="420" w:hRule="exact" w:wrap="auto" w:hAnchor="margin" w:x="5670" w:y="593"/>
+        <w:autoSpaceDE w:val="0"/>
+        <w:autoSpaceDN w:val="0"/>
+        <w:adjustRightInd w:val="0"/>
+        <w:ind w:firstLine="0"/>
+        <w:rPr>
+          <w:rFonts w:ascii="Tahoma" w:hAnsi="Tahoma" w:cs="Tahoma"/>
+          <w:sz w:val="24"/>
+          <w:szCs w:val="24"/>
+        </w:rPr>
+      </w:pPr>
+      <w:r>
+        <w:rPr>
+          <w:rFonts w:ascii="Tahoma" w:hAnsi="Tahoma" w:cs="Tahoma"/>
+          <w:noProof/>
+          <w:position w:val="27"/>
+          <w:sz w:val="24"/>
+          <w:szCs w:val="24"/>
+          <w:lang w:eastAsia="ru-RU"/>
+        </w:rPr>
+        <w:drawing>
+          <wp:inline distT="0" distB="0" distL="0" distR="0">
+            <wp:extent cx="1672590" cy="267335"/>
+            <wp:effectExtent l="0" t="0" r="0" b="0"/>
+            <wp:docPr id="10" name="Рисунок 10"/>
+            <wp:cNvGraphicFramePr>
+              <a:graphicFrameLocks xmlns:a="http://schemas.openxmlformats.org/drawingml/2006/main" noChangeAspect="1"/>
+            </wp:cNvGraphicFramePr>
+            <a:graphic xmlns:a="http://schemas.openxmlformats.org/drawingml/2006/main">
+              <a:graphicData uri="http://schemas.openxmlformats.org/drawingml/2006/picture">
+                <pic:pic xmlns:pic="http://schemas.openxmlformats.org/drawingml/2006/picture">
+                  <pic:nvPicPr>
+                    <pic:cNvPr id="0" name="Picture 42"/>
+                    <pic:cNvPicPr>
+                      <a:picLocks noChangeAspect="1" noChangeArrowheads="1"/>
+                    </pic:cNvPicPr>
+                  </pic:nvPicPr>
+                  <pic:blipFill>
+                    <a:blip r:embed="rId46">
+                      <a:extLst>
+                        <a:ext uri="{28A0092B-C50C-407E-A947-70E740481C1C}">
+                          <a14:useLocalDpi xmlns:a14="http://schemas.microsoft.com/office/drawing/2010/main" val="0"/>
+                        </a:ext>
+                      </a:extLst>
+                    </a:blip>
+                    <a:srcRect/>
+                    <a:stretch>
+                      <a:fillRect/>
+                    </a:stretch>
+                  </pic:blipFill>
+                  <pic:spPr bwMode="auto">
+                    <a:xfrm>
+                      <a:off x="0" y="0"/>
+                      <a:ext cx="1672590" cy="267335"/>
+                    </a:xfrm>
+                    <a:prstGeom prst="rect">
+                      <a:avLst/>
+                    </a:prstGeom>
+                    <a:noFill/>
+                    <a:ln>
+                      <a:noFill/>
+                    </a:ln>
+                  </pic:spPr>
+                </pic:pic>
+              </a:graphicData>
+            </a:graphic>
+          </wp:inline>
+        </w:drawing>
+      </w:r>
+    </w:p>
+    <w:p>
+      <w:pPr>
+        <w:framePr w:w="2310" w:h="420" w:hRule="exact" w:wrap="auto" w:hAnchor="margin" w:x="284" w:y="1160"/>
+        <w:autoSpaceDE w:val="0"/>
+        <w:autoSpaceDN w:val="0"/>
+        <w:adjustRightInd w:val="0"/>
+        <w:ind w:firstLine="0"/>
+        <w:rPr>
+          <w:rFonts w:ascii="Tahoma" w:hAnsi="Tahoma" w:cs="Tahoma"/>
+          <w:sz w:val="24"/>
+          <w:szCs w:val="24"/>
+        </w:rPr>
+      </w:pPr>
+      <w:r>
+        <w:rPr>
+          <w:rFonts w:ascii="Tahoma" w:hAnsi="Tahoma" w:cs="Tahoma"/>
+          <w:noProof/>
+          <w:position w:val="27"/>
+          <w:sz w:val="24"/>
+          <w:szCs w:val="24"/>
+          <w:lang w:eastAsia="ru-RU"/>
+        </w:rPr>
+        <w:drawing>
+          <wp:inline distT="0" distB="0" distL="0" distR="0">
+            <wp:extent cx="1471930" cy="267335"/>
+            <wp:effectExtent l="0" t="0" r="0" b="0"/>
+            <wp:docPr id="9" name="Рисунок 9"/>
+            <wp:cNvGraphicFramePr>
+              <a:graphicFrameLocks xmlns:a="http://schemas.openxmlformats.org/drawingml/2006/main" noChangeAspect="1"/>
+            </wp:cNvGraphicFramePr>
+            <a:graphic xmlns:a="http://schemas.openxmlformats.org/drawingml/2006/main">
+              <a:graphicData uri="http://schemas.openxmlformats.org/drawingml/2006/picture">
+                <pic:pic xmlns:pic="http://schemas.openxmlformats.org/drawingml/2006/picture">
+                  <pic:nvPicPr>
+                    <pic:cNvPr id="0" name="Picture 43"/>
+                    <pic:cNvPicPr>
+                      <a:picLocks noChangeAspect="1" noChangeArrowheads="1"/>
+                    </pic:cNvPicPr>
+                  </pic:nvPicPr>
+                  <pic:blipFill>
+                    <a:blip r:embed="rId47">
+                      <a:extLst>
+                        <a:ext uri="{28A0092B-C50C-407E-A947-70E740481C1C}">
+                          <a14:useLocalDpi xmlns:a14="http://schemas.microsoft.com/office/drawing/2010/main" val="0"/>
+                        </a:ext>
+                      </a:extLst>
+                    </a:blip>
+                    <a:srcRect/>
+                    <a:stretch>
+                      <a:fillRect/>
+                    </a:stretch>
+                  </pic:blipFill>
+                  <pic:spPr bwMode="auto">
+                    <a:xfrm>
+                      <a:off x="0" y="0"/>
+                      <a:ext cx="1471930" cy="267335"/>
+                    </a:xfrm>
+                    <a:prstGeom prst="rect">
+                      <a:avLst/>
+                    </a:prstGeom>
+                    <a:noFill/>
+                    <a:ln>
+                      <a:noFill/>
+                    </a:ln>
+                  </pic:spPr>
+                </pic:pic>
+              </a:graphicData>
+            </a:graphic>
+          </wp:inline>
+        </w:drawing>
+      </w:r>
+    </w:p>
+    <w:p>
+      <w:pPr>
+        <w:framePr w:w="2310" w:h="420" w:hRule="exact" w:wrap="auto" w:hAnchor="margin" w:x="2836" w:y="1160"/>
+        <w:autoSpaceDE w:val="0"/>
+        <w:autoSpaceDN w:val="0"/>
+        <w:adjustRightInd w:val="0"/>
+        <w:ind w:firstLine="0"/>
+        <w:rPr>
+          <w:rFonts w:ascii="Tahoma" w:hAnsi="Tahoma" w:cs="Tahoma"/>
+          <w:sz w:val="24"/>
+          <w:szCs w:val="24"/>
+        </w:rPr>
+      </w:pPr>
+      <w:r>
+        <w:rPr>
+          <w:rFonts w:ascii="Tahoma" w:hAnsi="Tahoma" w:cs="Tahoma"/>
+          <w:noProof/>
+          <w:position w:val="27"/>
+          <w:sz w:val="24"/>
+          <w:szCs w:val="24"/>
+          <w:lang w:eastAsia="ru-RU"/>
+        </w:rPr>
+        <w:drawing>
+          <wp:inline distT="0" distB="0" distL="0" distR="0">
+            <wp:extent cx="1471930" cy="267335"/>
+            <wp:effectExtent l="0" t="0" r="0" b="0"/>
+            <wp:docPr id="8" name="Рисунок 8"/>
+            <wp:cNvGraphicFramePr>
+              <a:graphicFrameLocks xmlns:a="http://schemas.openxmlformats.org/drawingml/2006/main" noChangeAspect="1"/>
+            </wp:cNvGraphicFramePr>
+            <a:graphic xmlns:a="http://schemas.openxmlformats.org/drawingml/2006/main">
+              <a:graphicData uri="http://schemas.openxmlformats.org/drawingml/2006/picture">
+                <pic:pic xmlns:pic="http://schemas.openxmlformats.org/drawingml/2006/picture">
+                  <pic:nvPicPr>
+                    <pic:cNvPr id="0" name="Picture 44"/>
+                    <pic:cNvPicPr>
+                      <a:picLocks noChangeAspect="1" noChangeArrowheads="1"/>
+                    </pic:cNvPicPr>
+                  </pic:nvPicPr>
+                  <pic:blipFill>
+                    <a:blip r:embed="rId48">
+                      <a:extLst>
+                        <a:ext uri="{28A0092B-C50C-407E-A947-70E740481C1C}">
+                          <a14:useLocalDpi xmlns:a14="http://schemas.microsoft.com/office/drawing/2010/main" val="0"/>
+                        </a:ext>
+                      </a:extLst>
+                    </a:blip>
+                    <a:srcRect/>
+                    <a:stretch>
+                      <a:fillRect/>
+                    </a:stretch>
+                  </pic:blipFill>
+                  <pic:spPr bwMode="auto">
+                    <a:xfrm>
+                      <a:off x="0" y="0"/>
+                      <a:ext cx="1471930" cy="267335"/>
+                    </a:xfrm>
+                    <a:prstGeom prst="rect">
+                      <a:avLst/>
+                    </a:prstGeom>
+                    <a:noFill/>
+                    <a:ln>
+                      <a:noFill/>
+                    </a:ln>
+                  </pic:spPr>
+                </pic:pic>
+              </a:graphicData>
+            </a:graphic>
+          </wp:inline>
+        </w:drawing>
+      </w:r>
+    </w:p>
+    <w:p>
+      <w:pPr>
+        <w:framePr w:w="2430" w:h="420" w:hRule="exact" w:wrap="auto" w:hAnchor="margin" w:x="5670" w:y="1160"/>
+        <w:autoSpaceDE w:val="0"/>
+        <w:autoSpaceDN w:val="0"/>
+        <w:adjustRightInd w:val="0"/>
+        <w:ind w:firstLine="0"/>
+        <w:rPr>
+          <w:rFonts w:ascii="Tahoma" w:hAnsi="Tahoma" w:cs="Tahoma"/>
+          <w:sz w:val="24"/>
+          <w:szCs w:val="24"/>
+        </w:rPr>
+      </w:pPr>
+      <w:r>
+        <w:rPr>
+          <w:rFonts w:ascii="Tahoma" w:hAnsi="Tahoma" w:cs="Tahoma"/>
+          <w:noProof/>
+          <w:position w:val="27"/>
+          <w:sz w:val="24"/>
+          <w:szCs w:val="24"/>
+          <w:lang w:eastAsia="ru-RU"/>
+        </w:rPr>
+        <w:drawing>
+          <wp:inline distT="0" distB="0" distL="0" distR="0">
+            <wp:extent cx="1538605" cy="267335"/>
+            <wp:effectExtent l="0" t="0" r="0" b="0"/>
+            <wp:docPr id="7" name="Рисунок 7"/>
+            <wp:cNvGraphicFramePr>
+              <a:graphicFrameLocks xmlns:a="http://schemas.openxmlformats.org/drawingml/2006/main" noChangeAspect="1"/>
+            </wp:cNvGraphicFramePr>
+            <a:graphic xmlns:a="http://schemas.openxmlformats.org/drawingml/2006/main">
+              <a:graphicData uri="http://schemas.openxmlformats.org/drawingml/2006/picture">
+                <pic:pic xmlns:pic="http://schemas.openxmlformats.org/drawingml/2006/picture">
+                  <pic:nvPicPr>
+                    <pic:cNvPr id="0" name="Picture 45"/>
+                    <pic:cNvPicPr>
+                      <a:picLocks noChangeAspect="1" noChangeArrowheads="1"/>
+                    </pic:cNvPicPr>
+                  </pic:nvPicPr>
+                  <pic:blipFill>
+                    <a:blip r:embed="rId49">
+                      <a:extLst>
+                        <a:ext uri="{28A0092B-C50C-407E-A947-70E740481C1C}">
+                          <a14:useLocalDpi xmlns:a14="http://schemas.microsoft.com/office/drawing/2010/main" val="0"/>
+                        </a:ext>
+                      </a:extLst>
+                    </a:blip>
+                    <a:srcRect/>
+                    <a:stretch>
+                      <a:fillRect/>
+                    </a:stretch>
+                  </pic:blipFill>
+                  <pic:spPr bwMode="auto">
+                    <a:xfrm>
+                      <a:off x="0" y="0"/>
+                      <a:ext cx="1538605" cy="267335"/>
+                    </a:xfrm>
+                    <a:prstGeom prst="rect">
+                      <a:avLst/>
+                    </a:prstGeom>
+                    <a:noFill/>
+                    <a:ln>
+                      <a:noFill/>
+                    </a:ln>
+                  </pic:spPr>
+                </pic:pic>
+              </a:graphicData>
+            </a:graphic>
+          </wp:inline>
+        </w:drawing>
+      </w:r>
+    </w:p>
+    <w:p>
+      <w:pPr>
+        <w:framePr w:w="2550" w:h="420" w:hRule="exact" w:wrap="auto" w:hAnchor="margin" w:x="284" w:y="1727"/>
+        <w:autoSpaceDE w:val="0"/>
+        <w:autoSpaceDN w:val="0"/>
+        <w:adjustRightInd w:val="0"/>
+        <w:ind w:firstLine="0"/>
+        <w:rPr>
+          <w:rFonts w:ascii="Tahoma" w:hAnsi="Tahoma" w:cs="Tahoma"/>
+          <w:sz w:val="24"/>
+          <w:szCs w:val="24"/>
+        </w:rPr>
+      </w:pPr>
+      <w:r>
+        <w:rPr>
+          <w:rFonts w:ascii="Tahoma" w:hAnsi="Tahoma" w:cs="Tahoma"/>
+          <w:noProof/>
+          <w:position w:val="27"/>
+          <w:sz w:val="24"/>
+          <w:szCs w:val="24"/>
+          <w:lang w:eastAsia="ru-RU"/>
+        </w:rPr>
+        <w:drawing>
+          <wp:inline distT="0" distB="0" distL="0" distR="0">
+            <wp:extent cx="1616710" cy="267335"/>
+            <wp:effectExtent l="0" t="0" r="0" b="0"/>
+            <wp:docPr id="6" name="Рисунок 6"/>
+            <wp:cNvGraphicFramePr>
+              <a:graphicFrameLocks xmlns:a="http://schemas.openxmlformats.org/drawingml/2006/main" noChangeAspect="1"/>
+            </wp:cNvGraphicFramePr>
+            <a:graphic xmlns:a="http://schemas.openxmlformats.org/drawingml/2006/main">
+              <a:graphicData uri="http://schemas.openxmlformats.org/drawingml/2006/picture">
+                <pic:pic xmlns:pic="http://schemas.openxmlformats.org/drawingml/2006/picture">
+                  <pic:nvPicPr>
+                    <pic:cNvPr id="0" name="Picture 46"/>
+                    <pic:cNvPicPr>
+                      <a:picLocks noChangeAspect="1" noChangeArrowheads="1"/>
+                    </pic:cNvPicPr>
+                  </pic:nvPicPr>
+                  <pic:blipFill>
+                    <a:blip r:embed="rId50">
+                      <a:extLst>
+                        <a:ext uri="{28A0092B-C50C-407E-A947-70E740481C1C}">
+                          <a14:useLocalDpi xmlns:a14="http://schemas.microsoft.com/office/drawing/2010/main" val="0"/>
+                        </a:ext>
+                      </a:extLst>
+                    </a:blip>
+                    <a:srcRect/>
+                    <a:stretch>
+                      <a:fillRect/>
+                    </a:stretch>
+                  </pic:blipFill>
+                  <pic:spPr bwMode="auto">
+                    <a:xfrm>
+                      <a:off x="0" y="0"/>
+                      <a:ext cx="1616710" cy="267335"/>
+                    </a:xfrm>
+                    <a:prstGeom prst="rect">
+                      <a:avLst/>
+                    </a:prstGeom>
+                    <a:noFill/>
+                    <a:ln>
+                      <a:noFill/>
+                    </a:ln>
+                  </pic:spPr>
+                </pic:pic>
+              </a:graphicData>
+            </a:graphic>
+          </wp:inline>
+        </w:drawing>
+      </w:r>
+    </w:p>
+    <w:p>
+      <w:pPr>
+        <w:framePr w:w="2430" w:h="420" w:hRule="exact" w:wrap="auto" w:hAnchor="margin" w:x="2836" w:y="1727"/>
+        <w:autoSpaceDE w:val="0"/>
+        <w:autoSpaceDN w:val="0"/>
+        <w:adjustRightInd w:val="0"/>
+        <w:ind w:firstLine="0"/>
+        <w:rPr>
+          <w:rFonts w:ascii="Tahoma" w:hAnsi="Tahoma" w:cs="Tahoma"/>
+          <w:sz w:val="24"/>
+          <w:szCs w:val="24"/>
+        </w:rPr>
+      </w:pPr>
+      <w:r>
+        <w:rPr>
+          <w:rFonts w:ascii="Tahoma" w:hAnsi="Tahoma" w:cs="Tahoma"/>
+          <w:noProof/>
+          <w:position w:val="27"/>
+          <w:sz w:val="24"/>
+          <w:szCs w:val="24"/>
+          <w:lang w:eastAsia="ru-RU"/>
+        </w:rPr>
+        <w:drawing>
+          <wp:inline distT="0" distB="0" distL="0" distR="0">
+            <wp:extent cx="1538605" cy="267335"/>
+            <wp:effectExtent l="0" t="0" r="0" b="0"/>
+            <wp:docPr id="5" name="Рисунок 5"/>
+            <wp:cNvGraphicFramePr>
+              <a:graphicFrameLocks xmlns:a="http://schemas.openxmlformats.org/drawingml/2006/main" noChangeAspect="1"/>
+            </wp:cNvGraphicFramePr>
+            <a:graphic xmlns:a="http://schemas.openxmlformats.org/drawingml/2006/main">
+              <a:graphicData uri="http://schemas.openxmlformats.org/drawingml/2006/picture">
+                <pic:pic xmlns:pic="http://schemas.openxmlformats.org/drawingml/2006/picture">
+                  <pic:nvPicPr>
+                    <pic:cNvPr id="0" name="Picture 47"/>
+                    <pic:cNvPicPr>
+                      <a:picLocks noChangeAspect="1" noChangeArrowheads="1"/>
+                    </pic:cNvPicPr>
+                  </pic:nvPicPr>
+                  <pic:blipFill>
+                    <a:blip r:embed="rId51">
+                      <a:extLst>
+                        <a:ext uri="{28A0092B-C50C-407E-A947-70E740481C1C}">
+                          <a14:useLocalDpi xmlns:a14="http://schemas.microsoft.com/office/drawing/2010/main" val="0"/>
+                        </a:ext>
+                      </a:extLst>
+                    </a:blip>
+                    <a:srcRect/>
+                    <a:stretch>
+                      <a:fillRect/>
+                    </a:stretch>
+                  </pic:blipFill>
+                  <pic:spPr bwMode="auto">
+                    <a:xfrm>
+                      <a:off x="0" y="0"/>
+                      <a:ext cx="1538605" cy="267335"/>
+                    </a:xfrm>
+                    <a:prstGeom prst="rect">
+                      <a:avLst/>
+                    </a:prstGeom>
+                    <a:noFill/>
+                    <a:ln>
+                      <a:noFill/>
+                    </a:ln>
+                  </pic:spPr>
+                </pic:pic>
+              </a:graphicData>
+            </a:graphic>
+          </wp:inline>
+        </w:drawing>
+      </w:r>
+    </w:p>
+    <w:p>
+      <w:pPr>
+        <w:framePr w:w="2550" w:h="420" w:hRule="exact" w:wrap="auto" w:hAnchor="margin" w:x="5670" w:y="1727"/>
+        <w:autoSpaceDE w:val="0"/>
+        <w:autoSpaceDN w:val="0"/>
+        <w:adjustRightInd w:val="0"/>
+        <w:ind w:firstLine="0"/>
+        <w:rPr>
+          <w:rFonts w:ascii="Tahoma" w:hAnsi="Tahoma" w:cs="Tahoma"/>
+          <w:sz w:val="24"/>
+          <w:szCs w:val="24"/>
+        </w:rPr>
+      </w:pPr>
+      <w:r>
+        <w:rPr>
+          <w:rFonts w:ascii="Tahoma" w:hAnsi="Tahoma" w:cs="Tahoma"/>
+          <w:noProof/>
+          <w:position w:val="27"/>
+          <w:sz w:val="24"/>
+          <w:szCs w:val="24"/>
+          <w:lang w:eastAsia="ru-RU"/>
+        </w:rPr>
+        <w:drawing>
+          <wp:inline distT="0" distB="0" distL="0" distR="0">
+            <wp:extent cx="1616710" cy="267335"/>
+            <wp:effectExtent l="0" t="0" r="0" b="0"/>
+            <wp:docPr id="4" name="Рисунок 4"/>
+            <wp:cNvGraphicFramePr>
+              <a:graphicFrameLocks xmlns:a="http://schemas.openxmlformats.org/drawingml/2006/main" noChangeAspect="1"/>
+            </wp:cNvGraphicFramePr>
+            <a:graphic xmlns:a="http://schemas.openxmlformats.org/drawingml/2006/main">
+              <a:graphicData uri="http://schemas.openxmlformats.org/drawingml/2006/picture">
+                <pic:pic xmlns:pic="http://schemas.openxmlformats.org/drawingml/2006/picture">
+                  <pic:nvPicPr>
+                    <pic:cNvPr id="0" name="Picture 48"/>
+                    <pic:cNvPicPr>
+                      <a:picLocks noChangeAspect="1" noChangeArrowheads="1"/>
+                    </pic:cNvPicPr>
+                  </pic:nvPicPr>
+                  <pic:blipFill>
+                    <a:blip r:embed="rId52">
+                      <a:extLst>
+                        <a:ext uri="{28A0092B-C50C-407E-A947-70E740481C1C}">
+                          <a14:useLocalDpi xmlns:a14="http://schemas.microsoft.com/office/drawing/2010/main" val="0"/>
+                        </a:ext>
+                      </a:extLst>
+                    </a:blip>
+                    <a:srcRect/>
+                    <a:stretch>
+                      <a:fillRect/>
+                    </a:stretch>
+                  </pic:blipFill>
+                  <pic:spPr bwMode="auto">
+                    <a:xfrm>
+                      <a:off x="0" y="0"/>
+                      <a:ext cx="1616710" cy="267335"/>
+                    </a:xfrm>
+                    <a:prstGeom prst="rect">
+                      <a:avLst/>
+                    </a:prstGeom>
+                    <a:noFill/>
+                    <a:ln>
+                      <a:noFill/>
+                    </a:ln>
+                  </pic:spPr>
+                </pic:pic>
+              </a:graphicData>
+            </a:graphic>
+          </wp:inline>
+        </w:drawing>
+      </w:r>
+    </w:p>
+    <w:p>
+      <w:pPr>
+        <w:framePr w:w="2280" w:h="420" w:hRule="exact" w:wrap="auto" w:hAnchor="margin" w:x="284" w:y="2294"/>
+        <w:autoSpaceDE w:val="0"/>
+        <w:autoSpaceDN w:val="0"/>
+        <w:adjustRightInd w:val="0"/>
+        <w:ind w:firstLine="0"/>
+        <w:rPr>
+          <w:rFonts w:ascii="Tahoma" w:hAnsi="Tahoma" w:cs="Tahoma"/>
+          <w:sz w:val="24"/>
+          <w:szCs w:val="24"/>
+        </w:rPr>
+      </w:pPr>
+      <w:r>
+        <w:rPr>
+          <w:rFonts w:ascii="Tahoma" w:hAnsi="Tahoma" w:cs="Tahoma"/>
+          <w:noProof/>
+          <w:position w:val="27"/>
+          <w:sz w:val="24"/>
+          <w:szCs w:val="24"/>
+          <w:lang w:eastAsia="ru-RU"/>
+        </w:rPr>
+        <w:drawing>
+          <wp:inline distT="0" distB="0" distL="0" distR="0">
+            <wp:extent cx="1449705" cy="267335"/>
+            <wp:effectExtent l="0" t="0" r="0" b="0"/>
+            <wp:docPr id="3" name="Рисунок 3"/>
+            <wp:cNvGraphicFramePr>
+              <a:graphicFrameLocks xmlns:a="http://schemas.openxmlformats.org/drawingml/2006/main" noChangeAspect="1"/>
+            </wp:cNvGraphicFramePr>
+            <a:graphic xmlns:a="http://schemas.openxmlformats.org/drawingml/2006/main">
+              <a:graphicData uri="http://schemas.openxmlformats.org/drawingml/2006/picture">
+                <pic:pic xmlns:pic="http://schemas.openxmlformats.org/drawingml/2006/picture">
+                  <pic:nvPicPr>
+                    <pic:cNvPr id="0" name="Picture 49"/>
+                    <pic:cNvPicPr>
+                      <a:picLocks noChangeAspect="1" noChangeArrowheads="1"/>
+                    </pic:cNvPicPr>
+                  </pic:nvPicPr>
+                  <pic:blipFill>
+                    <a:blip r:embed="rId53">
+                      <a:extLst>
+                        <a:ext uri="{28A0092B-C50C-407E-A947-70E740481C1C}">
+                          <a14:useLocalDpi xmlns:a14="http://schemas.microsoft.com/office/drawing/2010/main" val="0"/>
+                        </a:ext>
+                      </a:extLst>
+                    </a:blip>
+                    <a:srcRect/>
+                    <a:stretch>
+                      <a:fillRect/>
+                    </a:stretch>
+                  </pic:blipFill>
+                  <pic:spPr bwMode="auto">
+                    <a:xfrm>
+                      <a:off x="0" y="0"/>
+                      <a:ext cx="1449705" cy="267335"/>
+                    </a:xfrm>
+                    <a:prstGeom prst="rect">
+                      <a:avLst/>
+                    </a:prstGeom>
+                    <a:noFill/>
+                    <a:ln>
+                      <a:noFill/>
+                    </a:ln>
+                  </pic:spPr>
+                </pic:pic>
+              </a:graphicData>
+            </a:graphic>
+          </wp:inline>
+        </w:drawing>
+      </w:r>
+    </w:p>
+    <w:p>
+      <w:pPr>
+        <w:framePr w:w="2160" w:h="420" w:hRule="exact" w:wrap="auto" w:hAnchor="margin" w:x="2836" w:y="2294"/>
+        <w:autoSpaceDE w:val="0"/>
+        <w:autoSpaceDN w:val="0"/>
+        <w:adjustRightInd w:val="0"/>
+        <w:ind w:firstLine="0"/>
+        <w:rPr>
+          <w:rFonts w:ascii="Tahoma" w:hAnsi="Tahoma" w:cs="Tahoma"/>
+          <w:sz w:val="24"/>
+          <w:szCs w:val="24"/>
+        </w:rPr>
+      </w:pPr>
+      <w:r>
+        <w:rPr>
+          <w:rFonts w:ascii="Tahoma" w:hAnsi="Tahoma" w:cs="Tahoma"/>
+          <w:noProof/>
+          <w:position w:val="27"/>
+          <w:sz w:val="24"/>
+          <w:szCs w:val="24"/>
+          <w:lang w:eastAsia="ru-RU"/>
+        </w:rPr>
+        <w:drawing>
+          <wp:inline distT="0" distB="0" distL="0" distR="0">
+            <wp:extent cx="1371600" cy="267335"/>
+            <wp:effectExtent l="0" t="0" r="0" b="0"/>
+            <wp:docPr id="2" name="Рисунок 2"/>
+            <wp:cNvGraphicFramePr>
+              <a:graphicFrameLocks xmlns:a="http://schemas.openxmlformats.org/drawingml/2006/main" noChangeAspect="1"/>
+            </wp:cNvGraphicFramePr>
+            <a:graphic xmlns:a="http://schemas.openxmlformats.org/drawingml/2006/main">
+              <a:graphicData uri="http://schemas.openxmlformats.org/drawingml/2006/picture">
+                <pic:pic xmlns:pic="http://schemas.openxmlformats.org/drawingml/2006/picture">
+                  <pic:nvPicPr>
+                    <pic:cNvPr id="0" name="Picture 50"/>
+                    <pic:cNvPicPr>
+                      <a:picLocks noChangeAspect="1" noChangeArrowheads="1"/>
+                    </pic:cNvPicPr>
+                  </pic:nvPicPr>
+                  <pic:blipFill>
+                    <a:blip r:embed="rId54">
+                      <a:extLst>
+                        <a:ext uri="{28A0092B-C50C-407E-A947-70E740481C1C}">
+                          <a14:useLocalDpi xmlns:a14="http://schemas.microsoft.com/office/drawing/2010/main" val="0"/>
+                        </a:ext>
+                      </a:extLst>
+                    </a:blip>
+                    <a:srcRect/>
+                    <a:stretch>
+                      <a:fillRect/>
+                    </a:stretch>
+                  </pic:blipFill>
+                  <pic:spPr bwMode="auto">
+                    <a:xfrm>
+                      <a:off x="0" y="0"/>
+                      <a:ext cx="1371600" cy="267335"/>
+                    </a:xfrm>
+                    <a:prstGeom prst="rect">
+                      <a:avLst/>
+                    </a:prstGeom>
+                    <a:noFill/>
+                    <a:ln>
+                      <a:noFill/>
+                    </a:ln>
+                  </pic:spPr>
+                </pic:pic>
+              </a:graphicData>
+            </a:graphic>
+          </wp:inline>
+        </w:drawing>
+      </w:r>
+    </w:p>
+    <w:p>
+      <w:pPr>
+        <w:framePr w:w="2280" w:h="420" w:hRule="exact" w:wrap="auto" w:hAnchor="margin" w:x="5670" w:y="2294"/>
+        <w:autoSpaceDE w:val="0"/>
+        <w:autoSpaceDN w:val="0"/>
+        <w:adjustRightInd w:val="0"/>
+        <w:ind w:firstLine="0"/>
+        <w:rPr>
+          <w:rFonts w:ascii="Tahoma" w:hAnsi="Tahoma" w:cs="Tahoma"/>
+          <w:sz w:val="24"/>
+          <w:szCs w:val="24"/>
+        </w:rPr>
+      </w:pPr>
+      <w:r>
+        <w:rPr>
+          <w:rFonts w:ascii="Tahoma" w:hAnsi="Tahoma" w:cs="Tahoma"/>
+          <w:noProof/>
+          <w:position w:val="27"/>
+          <w:sz w:val="24"/>
+          <w:szCs w:val="24"/>
+          <w:lang w:eastAsia="ru-RU"/>
+        </w:rPr>
+        <w:drawing>
+          <wp:inline distT="0" distB="0" distL="0" distR="0">
+            <wp:extent cx="1449705" cy="267335"/>
+            <wp:effectExtent l="0" t="0" r="0" b="0"/>
+            <wp:docPr id="1" name="Рисунок 1"/>
+            <wp:cNvGraphicFramePr>
+              <a:graphicFrameLocks xmlns:a="http://schemas.openxmlformats.org/drawingml/2006/main" noChangeAspect="1"/>
+            </wp:cNvGraphicFramePr>
+            <a:graphic xmlns:a="http://schemas.openxmlformats.org/drawingml/2006/main">
+              <a:graphicData uri="http://schemas.openxmlformats.org/drawingml/2006/picture">
+                <pic:pic xmlns:pic="http://schemas.openxmlformats.org/drawingml/2006/picture">
+                  <pic:nvPicPr>
+                    <pic:cNvPr id="0" name="Picture 51"/>
+                    <pic:cNvPicPr>
+                      <a:picLocks noChangeAspect="1" noChangeArrowheads="1"/>
+                    </pic:cNvPicPr>
+                  </pic:nvPicPr>
+                  <pic:blipFill>
+                    <a:blip r:embed="rId55">
+                      <a:extLst>
+                        <a:ext uri="{28A0092B-C50C-407E-A947-70E740481C1C}">
+                          <a14:useLocalDpi xmlns:a14="http://schemas.microsoft.com/office/drawing/2010/main" val="0"/>
+                        </a:ext>
+                      </a:extLst>
+                    </a:blip>
+                    <a:srcRect/>
+                    <a:stretch>
+                      <a:fillRect/>
+                    </a:stretch>
+                  </pic:blipFill>
+                  <pic:spPr bwMode="auto">
+                    <a:xfrm>
+                      <a:off x="0" y="0"/>
+                      <a:ext cx="1449705" cy="267335"/>
+                    </a:xfrm>
+                    <a:prstGeom prst="rect">
+                      <a:avLst/>
+                    </a:prstGeom>
+                    <a:noFill/>
+                    <a:ln>
+                      <a:noFill/>
+                    </a:ln>
+                  </pic:spPr>
+                </pic:pic>
+              </a:graphicData>
+            </a:graphic>
+          </wp:inline>
+        </w:drawing>
+      </w:r>
+    </w:p>
+    <w:p>
+      <w:pPr>
+        <w:autoSpaceDE w:val="0"/>
+        <w:autoSpaceDN w:val="0"/>
+        <w:adjustRightInd w:val="0"/>
+        <w:ind w:firstLine="0"/>
+        <w:rPr>
+          <w:rFonts w:ascii="Tahoma" w:hAnsi="Tahoma" w:cs="Tahoma"/>
+          <w:sz w:val="24"/>
+          <w:szCs w:val="24"/>
+        </w:rPr>
+      </w:pPr>
+      <w:r>
+        <w:rPr>
+          <w:rFonts w:ascii="Tahoma" w:hAnsi="Tahoma" w:cs="Tahoma"/>
+          <w:sz w:val="24"/>
+          <w:szCs w:val="24"/>
+        </w:rPr>
+        <w:br w:type="page"/>
+      </w:r>
+    </w:p>
+    <w:p>
+      <w:pPr>
+        <w:spacing w:after="200" w:line="276" w:lineRule="auto"/>
+        <w:ind w:firstLine="0"/>
+        <w:rPr>
           <w:rFonts w:ascii="Courier New" w:hAnsi="Courier New" w:cs="Courier New"/>
           <w:sz w:val="24"/>
           <w:szCs w:val="24"/>
-        </w:rPr>
-      </w:pPr>
-      <w:r>
-        <w:br w:type="page"/>
-      </w:r>
+          <w:lang w:val="en-US"/>
+        </w:rPr>
+      </w:pPr>
     </w:p>
     <w:p>
       <w:pPr>
         <w:pStyle w:val="ae"/>
         <w:jc w:val="center"/>
       </w:pPr>
-      <w:bookmarkStart w:id="0" w:name="_GoBack"/>
-      <w:bookmarkEnd w:id="0"/>
-      <w:r>
-        <w:lastRenderedPageBreak/>
+      <w:r>
         <w:t>Вывод</w:t>
       </w:r>
     </w:p>
@@ -464,15 +4433,15 @@
       <w:pPr>
         <w:pStyle w:val="aa"/>
         <w:jc w:val="both"/>
-      </w:pPr>
-      <w:r>
-        <w:t>В том случае</w:t>
-      </w:r>
-      <w:r>
-        <w:t>,</w:t>
-      </w:r>
-      <w:r>
-        <w:t xml:space="preserve"> если первый коэффициент функции </w:t>
+        <w:rPr>
+          <w:lang w:val="en-US"/>
+        </w:rPr>
+      </w:pPr>
+      <w:r>
+        <w:t xml:space="preserve">Проведенное нами статистическое исследование продемонстрировало соответствие данных полученных путем </w:t>
+      </w:r>
+      <w:r>
+        <w:t xml:space="preserve">теоретических расчетов данным полученным в результате исследования. И на основе этого мы можем говорить о применимости распределения </w:t>
       </w:r>
       <w:proofErr w:type="spellStart"/>
       <w:r>
@@ -480,123 +4449,8 @@
       </w:r>
       <w:proofErr w:type="spellEnd"/>
       <w:r>
-        <w:t xml:space="preserve"> и 0</w:t>
-      </w:r>
-      <w:r>
-        <w:t>&lt;</w:t>
-      </w:r>
-      <w:r>
-        <w:t xml:space="preserve"> </w:t>
-      </w:r>
-      <w:r>
-        <w:rPr>
-          <w:lang w:val="en-US"/>
-        </w:rPr>
-        <w:t>b</w:t>
-      </w:r>
-      <w:r>
-        <w:t xml:space="preserve">&lt;1, </w:t>
-      </w:r>
-      <w:r>
-        <w:t xml:space="preserve">то  плотность </w:t>
-      </w:r>
-      <w:r>
-        <w:t xml:space="preserve">стремится от бесконечности к 0 и </w:t>
-      </w:r>
-      <w:r>
-        <w:t xml:space="preserve">строго убывает. При </w:t>
-      </w:r>
-      <w:r>
-        <w:rPr>
-          <w:lang w:val="en-US"/>
-        </w:rPr>
-        <w:t>b</w:t>
-      </w:r>
-      <w:r>
-        <w:t xml:space="preserve">=1 </w:t>
-      </w:r>
-      <w:r>
-        <w:t>пло</w:t>
-      </w:r>
-      <w:r>
-        <w:t>тность распределения стремится от</w:t>
-      </w:r>
-      <w:r>
-        <w:t xml:space="preserve"> 1/</w:t>
-      </w:r>
-      <w:proofErr w:type="gramStart"/>
-      <w:r>
-        <w:t>с</w:t>
-      </w:r>
-      <w:proofErr w:type="gramEnd"/>
-      <w:r>
-        <w:t xml:space="preserve"> к 0</w:t>
-      </w:r>
-      <w:r>
-        <w:t xml:space="preserve"> и </w:t>
-      </w:r>
-      <w:r>
-        <w:t xml:space="preserve">также строго убывает. Для </w:t>
-      </w:r>
-      <w:r>
-        <w:rPr>
-          <w:lang w:val="en-US"/>
-        </w:rPr>
-        <w:t>b</w:t>
-      </w:r>
-      <w:r>
-        <w:t xml:space="preserve">&gt;1 </w:t>
-      </w:r>
-      <w:r>
-        <w:t>плотность возрастает до достижения своей моды и убывает после.</w:t>
-      </w:r>
-      <w:r>
-        <w:t xml:space="preserve"> Из чег</w:t>
-      </w:r>
-      <w:r>
-        <w:t>о мы можем сделать</w:t>
-      </w:r>
-      <w:r>
-        <w:t xml:space="preserve"> вывод, </w:t>
-      </w:r>
-      <w:r>
-        <w:t xml:space="preserve">что при различных значениях коэффициента закон </w:t>
-      </w:r>
-      <w:proofErr w:type="spellStart"/>
-      <w:r>
-        <w:t>Вейбу</w:t>
-      </w:r>
-      <w:r>
-        <w:t>л</w:t>
-      </w:r>
-      <w:r>
-        <w:t>ла</w:t>
-      </w:r>
-      <w:proofErr w:type="spellEnd"/>
-      <w:r>
-        <w:t xml:space="preserve"> </w:t>
-      </w:r>
-      <w:r>
-        <w:t>может и</w:t>
-      </w:r>
-      <w:r>
-        <w:t>спользоват</w:t>
-      </w:r>
-      <w:r>
-        <w:t>ься для различ</w:t>
-      </w:r>
-      <w:r>
-        <w:t>ных систем</w:t>
-      </w:r>
-      <w:r>
-        <w:t xml:space="preserve">.  </w:t>
-      </w:r>
-    </w:p>
-    <w:p>
-      <w:pPr>
-        <w:pStyle w:val="aa"/>
-        <w:jc w:val="both"/>
-      </w:pPr>
+        <w:t xml:space="preserve">  к решению прикладных задач.</w:t>
+      </w:r>
     </w:p>
     <w:p>
       <w:pPr>
